--- a/rawData/QA/吴晓勤.docx
+++ b/rawData/QA/吴晓勤.docx
@@ -19,7 +19,7 @@
           <w:bCs/>
           <w:sz w:val="24"/>
         </w:rPr>
-        <w:t>1</w:t>
+        <w:t xml:space="preserve">问 </w:t>
       </w:r>
       <w:r>
         <w:rPr>
@@ -35,7 +35,7 @@
       <w:pPr>
         <w:spacing w:line="240" w:lineRule="auto"/>
         <w:rPr>
-          <w:rFonts w:ascii="宋体" w:eastAsia="宋体" w:hAnsi="宋体" w:hint="eastAsia"/>
+          <w:rFonts w:ascii="宋体" w:eastAsia="宋体" w:hAnsi="宋体"/>
           <w:sz w:val="24"/>
         </w:rPr>
       </w:pPr>
@@ -120,7 +120,7 @@
           <w:bCs/>
           <w:sz w:val="24"/>
         </w:rPr>
-        <w:t>2</w:t>
+        <w:t xml:space="preserve">问 </w:t>
       </w:r>
       <w:r>
         <w:rPr>
@@ -136,7 +136,7 @@
       <w:pPr>
         <w:spacing w:line="240" w:lineRule="auto"/>
         <w:rPr>
-          <w:rFonts w:ascii="宋体" w:eastAsia="宋体" w:hAnsi="宋体" w:hint="eastAsia"/>
+          <w:rFonts w:ascii="宋体" w:eastAsia="宋体" w:hAnsi="宋体"/>
           <w:sz w:val="24"/>
         </w:rPr>
       </w:pPr>
@@ -267,7 +267,7 @@
           <w:bCs/>
           <w:sz w:val="24"/>
         </w:rPr>
-        <w:t>3</w:t>
+        <w:t xml:space="preserve">问 </w:t>
       </w:r>
       <w:r>
         <w:rPr>
@@ -283,7 +283,7 @@
       <w:pPr>
         <w:spacing w:line="240" w:lineRule="auto"/>
         <w:rPr>
-          <w:rFonts w:ascii="宋体" w:eastAsia="宋体" w:hAnsi="宋体" w:hint="eastAsia"/>
+          <w:rFonts w:ascii="宋体" w:eastAsia="宋体" w:hAnsi="宋体"/>
           <w:sz w:val="24"/>
         </w:rPr>
       </w:pPr>
@@ -410,7 +410,7 @@
           <w:bCs/>
           <w:sz w:val="24"/>
         </w:rPr>
-        <w:t>4</w:t>
+        <w:t xml:space="preserve">问 </w:t>
       </w:r>
       <w:r>
         <w:rPr>
@@ -426,7 +426,7 @@
       <w:pPr>
         <w:spacing w:line="240" w:lineRule="auto"/>
         <w:rPr>
-          <w:rFonts w:ascii="宋体" w:eastAsia="宋体" w:hAnsi="宋体" w:hint="eastAsia"/>
+          <w:rFonts w:ascii="宋体" w:eastAsia="宋体" w:hAnsi="宋体"/>
           <w:sz w:val="24"/>
         </w:rPr>
       </w:pPr>
@@ -512,20 +512,20 @@
       <w:pPr>
         <w:spacing w:line="240" w:lineRule="auto"/>
         <w:rPr>
-          <w:rFonts w:ascii="宋体" w:eastAsia="宋体" w:hAnsi="宋体" w:hint="eastAsia"/>
-          <w:b/>
-          <w:bCs/>
-          <w:sz w:val="24"/>
-        </w:rPr>
-      </w:pPr>
-      <w:r>
-        <w:rPr>
-          <w:rFonts w:ascii="宋体" w:eastAsia="宋体" w:hAnsi="宋体" w:hint="eastAsia"/>
-          <w:b/>
-          <w:bCs/>
-          <w:sz w:val="24"/>
-        </w:rPr>
-        <w:t>5</w:t>
+          <w:rFonts w:ascii="宋体" w:eastAsia="宋体" w:hAnsi="宋体"/>
+          <w:b/>
+          <w:bCs/>
+          <w:sz w:val="24"/>
+        </w:rPr>
+      </w:pPr>
+      <w:r>
+        <w:rPr>
+          <w:rFonts w:ascii="宋体" w:eastAsia="宋体" w:hAnsi="宋体" w:hint="eastAsia"/>
+          <w:b/>
+          <w:bCs/>
+          <w:sz w:val="24"/>
+        </w:rPr>
+        <w:t xml:space="preserve">问 </w:t>
       </w:r>
       <w:r>
         <w:rPr>
@@ -541,7 +541,7 @@
       <w:pPr>
         <w:spacing w:line="240" w:lineRule="auto"/>
         <w:rPr>
-          <w:rFonts w:ascii="宋体" w:eastAsia="宋体" w:hAnsi="宋体" w:hint="eastAsia"/>
+          <w:rFonts w:ascii="宋体" w:eastAsia="宋体" w:hAnsi="宋体"/>
           <w:sz w:val="24"/>
         </w:rPr>
       </w:pPr>
@@ -571,20 +571,20 @@
       <w:pPr>
         <w:spacing w:line="240" w:lineRule="auto"/>
         <w:rPr>
-          <w:rFonts w:ascii="宋体" w:eastAsia="宋体" w:hAnsi="宋体" w:hint="eastAsia"/>
-          <w:b/>
-          <w:bCs/>
-          <w:sz w:val="24"/>
-        </w:rPr>
-      </w:pPr>
-      <w:r>
-        <w:rPr>
-          <w:rFonts w:ascii="宋体" w:eastAsia="宋体" w:hAnsi="宋体" w:hint="eastAsia"/>
-          <w:b/>
-          <w:bCs/>
-          <w:sz w:val="24"/>
-        </w:rPr>
-        <w:t>6</w:t>
+          <w:rFonts w:ascii="宋体" w:eastAsia="宋体" w:hAnsi="宋体"/>
+          <w:b/>
+          <w:bCs/>
+          <w:sz w:val="24"/>
+        </w:rPr>
+      </w:pPr>
+      <w:r>
+        <w:rPr>
+          <w:rFonts w:ascii="宋体" w:eastAsia="宋体" w:hAnsi="宋体" w:hint="eastAsia"/>
+          <w:b/>
+          <w:bCs/>
+          <w:sz w:val="24"/>
+        </w:rPr>
+        <w:t xml:space="preserve">问 </w:t>
       </w:r>
       <w:r>
         <w:rPr>
@@ -618,7 +618,7 @@
       <w:pPr>
         <w:spacing w:line="240" w:lineRule="auto"/>
         <w:rPr>
-          <w:rFonts w:ascii="宋体" w:eastAsia="宋体" w:hAnsi="宋体" w:hint="eastAsia"/>
+          <w:rFonts w:ascii="宋体" w:eastAsia="宋体" w:hAnsi="宋体"/>
           <w:sz w:val="24"/>
         </w:rPr>
       </w:pPr>
@@ -648,20 +648,20 @@
       <w:pPr>
         <w:spacing w:line="240" w:lineRule="auto"/>
         <w:rPr>
-          <w:rFonts w:ascii="宋体" w:eastAsia="宋体" w:hAnsi="宋体" w:hint="eastAsia"/>
-          <w:b/>
-          <w:bCs/>
-          <w:sz w:val="24"/>
-        </w:rPr>
-      </w:pPr>
-      <w:r>
-        <w:rPr>
-          <w:rFonts w:ascii="宋体" w:eastAsia="宋体" w:hAnsi="宋体" w:hint="eastAsia"/>
-          <w:b/>
-          <w:bCs/>
-          <w:sz w:val="24"/>
-        </w:rPr>
-        <w:t>7</w:t>
+          <w:rFonts w:ascii="宋体" w:eastAsia="宋体" w:hAnsi="宋体"/>
+          <w:b/>
+          <w:bCs/>
+          <w:sz w:val="24"/>
+        </w:rPr>
+      </w:pPr>
+      <w:r>
+        <w:rPr>
+          <w:rFonts w:ascii="宋体" w:eastAsia="宋体" w:hAnsi="宋体" w:hint="eastAsia"/>
+          <w:b/>
+          <w:bCs/>
+          <w:sz w:val="24"/>
+        </w:rPr>
+        <w:t xml:space="preserve">问 </w:t>
       </w:r>
       <w:r>
         <w:rPr>
@@ -677,7 +677,7 @@
       <w:pPr>
         <w:spacing w:line="240" w:lineRule="auto"/>
         <w:rPr>
-          <w:rFonts w:ascii="宋体" w:eastAsia="宋体" w:hAnsi="宋体" w:hint="eastAsia"/>
+          <w:rFonts w:ascii="宋体" w:eastAsia="宋体" w:hAnsi="宋体"/>
           <w:sz w:val="24"/>
         </w:rPr>
       </w:pPr>
@@ -693,20 +693,20 @@
       <w:pPr>
         <w:spacing w:line="240" w:lineRule="auto"/>
         <w:rPr>
-          <w:rFonts w:ascii="宋体" w:eastAsia="宋体" w:hAnsi="宋体" w:hint="eastAsia"/>
-          <w:b/>
-          <w:bCs/>
-          <w:sz w:val="24"/>
-        </w:rPr>
-      </w:pPr>
-      <w:r>
-        <w:rPr>
-          <w:rFonts w:ascii="宋体" w:eastAsia="宋体" w:hAnsi="宋体" w:hint="eastAsia"/>
-          <w:b/>
-          <w:bCs/>
-          <w:sz w:val="24"/>
-        </w:rPr>
-        <w:t>8</w:t>
+          <w:rFonts w:ascii="宋体" w:eastAsia="宋体" w:hAnsi="宋体"/>
+          <w:b/>
+          <w:bCs/>
+          <w:sz w:val="24"/>
+        </w:rPr>
+      </w:pPr>
+      <w:r>
+        <w:rPr>
+          <w:rFonts w:ascii="宋体" w:eastAsia="宋体" w:hAnsi="宋体" w:hint="eastAsia"/>
+          <w:b/>
+          <w:bCs/>
+          <w:sz w:val="24"/>
+        </w:rPr>
+        <w:t xml:space="preserve">问 </w:t>
       </w:r>
       <w:r>
         <w:rPr>
@@ -722,7 +722,7 @@
       <w:pPr>
         <w:spacing w:line="240" w:lineRule="auto"/>
         <w:rPr>
-          <w:rFonts w:ascii="宋体" w:eastAsia="宋体" w:hAnsi="宋体" w:hint="eastAsia"/>
+          <w:rFonts w:ascii="宋体" w:eastAsia="宋体" w:hAnsi="宋体"/>
           <w:sz w:val="24"/>
         </w:rPr>
       </w:pPr>
@@ -738,20 +738,20 @@
       <w:pPr>
         <w:spacing w:line="240" w:lineRule="auto"/>
         <w:rPr>
-          <w:rFonts w:ascii="宋体" w:eastAsia="宋体" w:hAnsi="宋体" w:hint="eastAsia"/>
-          <w:b/>
-          <w:bCs/>
-          <w:sz w:val="24"/>
-        </w:rPr>
-      </w:pPr>
-      <w:r>
-        <w:rPr>
-          <w:rFonts w:ascii="宋体" w:eastAsia="宋体" w:hAnsi="宋体" w:hint="eastAsia"/>
-          <w:b/>
-          <w:bCs/>
-          <w:sz w:val="24"/>
-        </w:rPr>
-        <w:t>9</w:t>
+          <w:rFonts w:ascii="宋体" w:eastAsia="宋体" w:hAnsi="宋体"/>
+          <w:b/>
+          <w:bCs/>
+          <w:sz w:val="24"/>
+        </w:rPr>
+      </w:pPr>
+      <w:r>
+        <w:rPr>
+          <w:rFonts w:ascii="宋体" w:eastAsia="宋体" w:hAnsi="宋体" w:hint="eastAsia"/>
+          <w:b/>
+          <w:bCs/>
+          <w:sz w:val="24"/>
+        </w:rPr>
+        <w:t xml:space="preserve">问 </w:t>
       </w:r>
       <w:r>
         <w:rPr>
@@ -767,7 +767,7 @@
       <w:pPr>
         <w:spacing w:line="240" w:lineRule="auto"/>
         <w:rPr>
-          <w:rFonts w:ascii="宋体" w:eastAsia="宋体" w:hAnsi="宋体" w:hint="eastAsia"/>
+          <w:rFonts w:ascii="宋体" w:eastAsia="宋体" w:hAnsi="宋体"/>
           <w:sz w:val="24"/>
         </w:rPr>
       </w:pPr>
@@ -797,20 +797,29 @@
       <w:pPr>
         <w:spacing w:line="240" w:lineRule="auto"/>
         <w:rPr>
-          <w:rFonts w:ascii="宋体" w:eastAsia="宋体" w:hAnsi="宋体" w:hint="eastAsia"/>
-          <w:b/>
-          <w:bCs/>
-          <w:sz w:val="24"/>
-        </w:rPr>
-      </w:pPr>
-      <w:r>
-        <w:rPr>
-          <w:rFonts w:ascii="宋体" w:eastAsia="宋体" w:hAnsi="宋体" w:hint="eastAsia"/>
-          <w:b/>
-          <w:bCs/>
-          <w:sz w:val="24"/>
-        </w:rPr>
-        <w:t>10</w:t>
+          <w:rFonts w:ascii="宋体" w:eastAsia="宋体" w:hAnsi="宋体"/>
+          <w:b/>
+          <w:bCs/>
+          <w:sz w:val="24"/>
+        </w:rPr>
+      </w:pPr>
+      <w:r>
+        <w:rPr>
+          <w:rFonts w:ascii="宋体" w:eastAsia="宋体" w:hAnsi="宋体" w:hint="eastAsia"/>
+          <w:b/>
+          <w:bCs/>
+          <w:sz w:val="24"/>
+        </w:rPr>
+        <w:t xml:space="preserve">问 </w:t>
+      </w:r>
+      <w:r>
+        <w:rPr>
+          <w:rFonts w:ascii="宋体" w:eastAsia="宋体" w:hAnsi="宋体" w:hint="eastAsia"/>
+          <w:b/>
+          <w:bCs/>
+          <w:sz w:val="24"/>
+        </w:rPr>
+        <w:t>0</w:t>
       </w:r>
       <w:r>
         <w:rPr>
@@ -846,7 +855,7 @@
       <w:pPr>
         <w:spacing w:line="240" w:lineRule="auto"/>
         <w:rPr>
-          <w:rFonts w:ascii="宋体" w:eastAsia="宋体" w:hAnsi="宋体" w:hint="eastAsia"/>
+          <w:rFonts w:ascii="宋体" w:eastAsia="宋体" w:hAnsi="宋体"/>
           <w:sz w:val="24"/>
         </w:rPr>
       </w:pPr>
@@ -879,20 +888,20 @@
       <w:pPr>
         <w:spacing w:line="240" w:lineRule="auto"/>
         <w:rPr>
-          <w:rFonts w:ascii="宋体" w:eastAsia="宋体" w:hAnsi="宋体" w:hint="eastAsia"/>
-          <w:b/>
-          <w:bCs/>
-          <w:sz w:val="24"/>
-        </w:rPr>
-      </w:pPr>
-      <w:r>
-        <w:rPr>
-          <w:rFonts w:ascii="宋体" w:eastAsia="宋体" w:hAnsi="宋体" w:hint="eastAsia"/>
-          <w:b/>
-          <w:bCs/>
-          <w:sz w:val="24"/>
-        </w:rPr>
-        <w:t>11</w:t>
+          <w:rFonts w:ascii="宋体" w:eastAsia="宋体" w:hAnsi="宋体"/>
+          <w:b/>
+          <w:bCs/>
+          <w:sz w:val="24"/>
+        </w:rPr>
+      </w:pPr>
+      <w:r>
+        <w:rPr>
+          <w:rFonts w:ascii="宋体" w:eastAsia="宋体" w:hAnsi="宋体" w:hint="eastAsia"/>
+          <w:b/>
+          <w:bCs/>
+          <w:sz w:val="24"/>
+        </w:rPr>
+        <w:t xml:space="preserve">问 </w:t>
       </w:r>
       <w:r>
         <w:rPr>
@@ -926,7 +935,7 @@
       <w:pPr>
         <w:spacing w:line="240" w:lineRule="auto"/>
         <w:rPr>
-          <w:rFonts w:ascii="宋体" w:eastAsia="宋体" w:hAnsi="宋体" w:hint="eastAsia"/>
+          <w:rFonts w:ascii="宋体" w:eastAsia="宋体" w:hAnsi="宋体"/>
           <w:sz w:val="24"/>
         </w:rPr>
       </w:pPr>
@@ -1009,20 +1018,20 @@
       <w:pPr>
         <w:spacing w:line="240" w:lineRule="auto"/>
         <w:rPr>
-          <w:rFonts w:ascii="宋体" w:eastAsia="宋体" w:hAnsi="宋体" w:hint="eastAsia"/>
-          <w:b/>
-          <w:bCs/>
-          <w:sz w:val="24"/>
-        </w:rPr>
-      </w:pPr>
-      <w:r>
-        <w:rPr>
-          <w:rFonts w:ascii="宋体" w:eastAsia="宋体" w:hAnsi="宋体" w:hint="eastAsia"/>
-          <w:b/>
-          <w:bCs/>
-          <w:sz w:val="24"/>
-        </w:rPr>
-        <w:t>12</w:t>
+          <w:rFonts w:ascii="宋体" w:eastAsia="宋体" w:hAnsi="宋体"/>
+          <w:b/>
+          <w:bCs/>
+          <w:sz w:val="24"/>
+        </w:rPr>
+      </w:pPr>
+      <w:r>
+        <w:rPr>
+          <w:rFonts w:ascii="宋体" w:eastAsia="宋体" w:hAnsi="宋体" w:hint="eastAsia"/>
+          <w:b/>
+          <w:bCs/>
+          <w:sz w:val="24"/>
+        </w:rPr>
+        <w:t xml:space="preserve">问 </w:t>
       </w:r>
       <w:r>
         <w:rPr>
@@ -1096,7 +1105,7 @@
           <w:rFonts w:ascii="宋体" w:eastAsia="宋体" w:hAnsi="宋体" w:hint="eastAsia"/>
           <w:sz w:val="24"/>
         </w:rPr>
-        <w:t>8</w:t>
+        <w:t xml:space="preserve">问 </w:t>
       </w:r>
       <w:r>
         <w:rPr>
@@ -1146,7 +1155,7 @@
           <w:bCs/>
           <w:sz w:val="24"/>
         </w:rPr>
-        <w:t>13</w:t>
+        <w:t xml:space="preserve">问 </w:t>
       </w:r>
       <w:r>
         <w:rPr>
@@ -1223,7 +1232,7 @@
           <w:bCs/>
           <w:sz w:val="24"/>
         </w:rPr>
-        <w:t>14</w:t>
+        <w:t xml:space="preserve">问 </w:t>
       </w:r>
       <w:r>
         <w:rPr>
@@ -1332,7 +1341,7 @@
           <w:bCs/>
           <w:sz w:val="24"/>
         </w:rPr>
-        <w:t>15</w:t>
+        <w:t xml:space="preserve">问 </w:t>
       </w:r>
       <w:r>
         <w:rPr>
@@ -1348,7 +1357,7 @@
       <w:pPr>
         <w:spacing w:line="240" w:lineRule="auto"/>
         <w:rPr>
-          <w:rFonts w:ascii="宋体" w:eastAsia="宋体" w:hAnsi="宋体" w:hint="eastAsia"/>
+          <w:rFonts w:ascii="宋体" w:eastAsia="宋体" w:hAnsi="宋体"/>
           <w:sz w:val="24"/>
         </w:rPr>
       </w:pPr>
@@ -1364,20 +1373,20 @@
       <w:pPr>
         <w:spacing w:line="240" w:lineRule="auto"/>
         <w:rPr>
-          <w:rFonts w:ascii="宋体" w:eastAsia="宋体" w:hAnsi="宋体" w:hint="eastAsia"/>
-          <w:b/>
-          <w:bCs/>
-          <w:sz w:val="24"/>
-        </w:rPr>
-      </w:pPr>
-      <w:r>
-        <w:rPr>
-          <w:rFonts w:ascii="宋体" w:eastAsia="宋体" w:hAnsi="宋体" w:hint="eastAsia"/>
-          <w:b/>
-          <w:bCs/>
-          <w:sz w:val="24"/>
-        </w:rPr>
-        <w:t>16</w:t>
+          <w:rFonts w:ascii="宋体" w:eastAsia="宋体" w:hAnsi="宋体"/>
+          <w:b/>
+          <w:bCs/>
+          <w:sz w:val="24"/>
+        </w:rPr>
+      </w:pPr>
+      <w:r>
+        <w:rPr>
+          <w:rFonts w:ascii="宋体" w:eastAsia="宋体" w:hAnsi="宋体" w:hint="eastAsia"/>
+          <w:b/>
+          <w:bCs/>
+          <w:sz w:val="24"/>
+        </w:rPr>
+        <w:t xml:space="preserve">问 </w:t>
       </w:r>
       <w:r>
         <w:rPr>
@@ -1393,7 +1402,7 @@
       <w:pPr>
         <w:spacing w:line="240" w:lineRule="auto"/>
         <w:rPr>
-          <w:rFonts w:ascii="宋体" w:eastAsia="宋体" w:hAnsi="宋体" w:hint="eastAsia"/>
+          <w:rFonts w:ascii="宋体" w:eastAsia="宋体" w:hAnsi="宋体"/>
           <w:sz w:val="24"/>
         </w:rPr>
       </w:pPr>
@@ -1439,20 +1448,20 @@
       <w:pPr>
         <w:spacing w:line="240" w:lineRule="auto"/>
         <w:rPr>
-          <w:rFonts w:ascii="宋体" w:eastAsia="宋体" w:hAnsi="宋体" w:hint="eastAsia"/>
-          <w:b/>
-          <w:bCs/>
-          <w:sz w:val="24"/>
-        </w:rPr>
-      </w:pPr>
-      <w:r>
-        <w:rPr>
-          <w:rFonts w:ascii="宋体" w:eastAsia="宋体" w:hAnsi="宋体" w:hint="eastAsia"/>
-          <w:b/>
-          <w:bCs/>
-          <w:sz w:val="24"/>
-        </w:rPr>
-        <w:t>17</w:t>
+          <w:rFonts w:ascii="宋体" w:eastAsia="宋体" w:hAnsi="宋体"/>
+          <w:b/>
+          <w:bCs/>
+          <w:sz w:val="24"/>
+        </w:rPr>
+      </w:pPr>
+      <w:r>
+        <w:rPr>
+          <w:rFonts w:ascii="宋体" w:eastAsia="宋体" w:hAnsi="宋体" w:hint="eastAsia"/>
+          <w:b/>
+          <w:bCs/>
+          <w:sz w:val="24"/>
+        </w:rPr>
+        <w:t xml:space="preserve">问 </w:t>
       </w:r>
       <w:r>
         <w:rPr>
@@ -1468,7 +1477,7 @@
       <w:pPr>
         <w:spacing w:line="240" w:lineRule="auto"/>
         <w:rPr>
-          <w:rFonts w:ascii="宋体" w:eastAsia="宋体" w:hAnsi="宋体" w:hint="eastAsia"/>
+          <w:rFonts w:ascii="宋体" w:eastAsia="宋体" w:hAnsi="宋体"/>
           <w:sz w:val="24"/>
         </w:rPr>
       </w:pPr>
@@ -1491,7 +1500,14 @@
           <w:rFonts w:ascii="宋体" w:eastAsia="宋体" w:hAnsi="宋体"/>
           <w:sz w:val="24"/>
         </w:rPr>
-        <w:t>主要取决于肿瘤的位置、大小、复杂程度以及手术方式等。一般来说，肝癌手术时间可能在2</w:t>
+        <w:t>主要取决于肿瘤的位置、大小、复杂程度以及手术方式等。一般来说，肝癌手术时间可能在</w:t>
+      </w:r>
+      <w:r>
+        <w:rPr>
+          <w:rFonts w:ascii="宋体" w:eastAsia="宋体" w:hAnsi="宋体"/>
+          <w:sz w:val="24"/>
+        </w:rPr>
+        <w:t xml:space="preserve">问 </w:t>
       </w:r>
       <w:r>
         <w:rPr>
@@ -1505,27 +1521,34 @@
           <w:rFonts w:ascii="宋体" w:eastAsia="宋体" w:hAnsi="宋体"/>
           <w:sz w:val="24"/>
         </w:rPr>
-        <w:t>6小时左右，但也有更复杂的手术可能耗时更长。</w:t>
-      </w:r>
-    </w:p>
-    <w:p>
-      <w:pPr>
-        <w:spacing w:line="240" w:lineRule="auto"/>
-        <w:rPr>
-          <w:rFonts w:ascii="宋体" w:eastAsia="宋体" w:hAnsi="宋体" w:hint="eastAsia"/>
-          <w:b/>
-          <w:bCs/>
-          <w:sz w:val="24"/>
-        </w:rPr>
-      </w:pPr>
-      <w:r>
-        <w:rPr>
-          <w:rFonts w:ascii="宋体" w:eastAsia="宋体" w:hAnsi="宋体" w:hint="eastAsia"/>
-          <w:b/>
-          <w:bCs/>
-          <w:sz w:val="24"/>
-        </w:rPr>
-        <w:t>18</w:t>
+        <w:t xml:space="preserve">问 </w:t>
+      </w:r>
+      <w:r>
+        <w:rPr>
+          <w:rFonts w:ascii="宋体" w:eastAsia="宋体" w:hAnsi="宋体"/>
+          <w:sz w:val="24"/>
+        </w:rPr>
+        <w:t>小时左右，但也有更复杂的手术可能耗时更长。</w:t>
+      </w:r>
+    </w:p>
+    <w:p>
+      <w:pPr>
+        <w:spacing w:line="240" w:lineRule="auto"/>
+        <w:rPr>
+          <w:rFonts w:ascii="宋体" w:eastAsia="宋体" w:hAnsi="宋体"/>
+          <w:b/>
+          <w:bCs/>
+          <w:sz w:val="24"/>
+        </w:rPr>
+      </w:pPr>
+      <w:r>
+        <w:rPr>
+          <w:rFonts w:ascii="宋体" w:eastAsia="宋体" w:hAnsi="宋体" w:hint="eastAsia"/>
+          <w:b/>
+          <w:bCs/>
+          <w:sz w:val="24"/>
+        </w:rPr>
+        <w:t xml:space="preserve">问 </w:t>
       </w:r>
       <w:r>
         <w:rPr>
@@ -1586,7 +1609,7 @@
       <w:pPr>
         <w:spacing w:line="240" w:lineRule="auto"/>
         <w:rPr>
-          <w:rFonts w:ascii="宋体" w:eastAsia="宋体" w:hAnsi="宋体" w:hint="eastAsia"/>
+          <w:rFonts w:ascii="宋体" w:eastAsia="宋体" w:hAnsi="宋体"/>
           <w:sz w:val="24"/>
         </w:rPr>
       </w:pPr>
@@ -1640,20 +1663,20 @@
       <w:pPr>
         <w:spacing w:line="240" w:lineRule="auto"/>
         <w:rPr>
-          <w:rFonts w:ascii="宋体" w:eastAsia="宋体" w:hAnsi="宋体" w:hint="eastAsia"/>
-          <w:b/>
-          <w:bCs/>
-          <w:sz w:val="24"/>
-        </w:rPr>
-      </w:pPr>
-      <w:r>
-        <w:rPr>
-          <w:rFonts w:ascii="宋体" w:eastAsia="宋体" w:hAnsi="宋体" w:hint="eastAsia"/>
-          <w:b/>
-          <w:bCs/>
-          <w:sz w:val="24"/>
-        </w:rPr>
-        <w:t>19</w:t>
+          <w:rFonts w:ascii="宋体" w:eastAsia="宋体" w:hAnsi="宋体"/>
+          <w:b/>
+          <w:bCs/>
+          <w:sz w:val="24"/>
+        </w:rPr>
+      </w:pPr>
+      <w:r>
+        <w:rPr>
+          <w:rFonts w:ascii="宋体" w:eastAsia="宋体" w:hAnsi="宋体" w:hint="eastAsia"/>
+          <w:b/>
+          <w:bCs/>
+          <w:sz w:val="24"/>
+        </w:rPr>
+        <w:t xml:space="preserve">问 </w:t>
       </w:r>
       <w:r>
         <w:rPr>
@@ -1669,7 +1692,7 @@
       <w:pPr>
         <w:spacing w:line="240" w:lineRule="auto"/>
         <w:rPr>
-          <w:rFonts w:ascii="宋体" w:eastAsia="宋体" w:hAnsi="宋体" w:hint="eastAsia"/>
+          <w:rFonts w:ascii="宋体" w:eastAsia="宋体" w:hAnsi="宋体"/>
           <w:sz w:val="24"/>
         </w:rPr>
       </w:pPr>
@@ -1692,7 +1715,7 @@
           <w:rFonts w:ascii="宋体" w:eastAsia="宋体" w:hAnsi="宋体"/>
           <w:sz w:val="24"/>
         </w:rPr>
-        <w:t>1</w:t>
+        <w:t xml:space="preserve">问 </w:t>
       </w:r>
       <w:r>
         <w:rPr>
@@ -1706,27 +1729,43 @@
           <w:rFonts w:ascii="宋体" w:eastAsia="宋体" w:hAnsi="宋体"/>
           <w:sz w:val="24"/>
         </w:rPr>
-        <w:t>2小时左右您就会逐渐清醒。但具体时间会受到个体差异、麻醉药物使用种类和剂量等因素影响。如果超过这个时间还未清醒，医生会进行详细检查，查找原因并处理。</w:t>
-      </w:r>
-    </w:p>
-    <w:p>
-      <w:pPr>
-        <w:spacing w:line="240" w:lineRule="auto"/>
-        <w:rPr>
-          <w:rFonts w:ascii="宋体" w:eastAsia="宋体" w:hAnsi="宋体" w:hint="eastAsia"/>
-          <w:b/>
-          <w:bCs/>
-          <w:sz w:val="24"/>
-        </w:rPr>
-      </w:pPr>
-      <w:r>
-        <w:rPr>
-          <w:rFonts w:ascii="宋体" w:eastAsia="宋体" w:hAnsi="宋体" w:hint="eastAsia"/>
-          <w:b/>
-          <w:bCs/>
-          <w:sz w:val="24"/>
-        </w:rPr>
-        <w:t>20</w:t>
+        <w:t xml:space="preserve">问 </w:t>
+      </w:r>
+      <w:r>
+        <w:rPr>
+          <w:rFonts w:ascii="宋体" w:eastAsia="宋体" w:hAnsi="宋体"/>
+          <w:sz w:val="24"/>
+        </w:rPr>
+        <w:t>小时左右您就会逐渐清醒。但具体时间会受到个体差异、麻醉药物使用种类和剂量等因素影响。如果超过这个时间还未清醒，医生会进行详细检查，查找原因并处理。</w:t>
+      </w:r>
+    </w:p>
+    <w:p>
+      <w:pPr>
+        <w:spacing w:line="240" w:lineRule="auto"/>
+        <w:rPr>
+          <w:rFonts w:ascii="宋体" w:eastAsia="宋体" w:hAnsi="宋体"/>
+          <w:b/>
+          <w:bCs/>
+          <w:sz w:val="24"/>
+        </w:rPr>
+      </w:pPr>
+      <w:r>
+        <w:rPr>
+          <w:rFonts w:ascii="宋体" w:eastAsia="宋体" w:hAnsi="宋体" w:hint="eastAsia"/>
+          <w:b/>
+          <w:bCs/>
+          <w:sz w:val="24"/>
+        </w:rPr>
+        <w:t xml:space="preserve">问 </w:t>
+      </w:r>
+      <w:r>
+        <w:rPr>
+          <w:rFonts w:ascii="宋体" w:eastAsia="宋体" w:hAnsi="宋体" w:hint="eastAsia"/>
+          <w:b/>
+          <w:bCs/>
+          <w:sz w:val="24"/>
+        </w:rPr>
+        <w:t>0</w:t>
       </w:r>
       <w:r>
         <w:rPr>
@@ -1751,7 +1790,7 @@
       <w:pPr>
         <w:spacing w:line="240" w:lineRule="auto"/>
         <w:rPr>
-          <w:rFonts w:ascii="宋体" w:eastAsia="宋体" w:hAnsi="宋体" w:hint="eastAsia"/>
+          <w:rFonts w:ascii="宋体" w:eastAsia="宋体" w:hAnsi="宋体"/>
           <w:sz w:val="24"/>
         </w:rPr>
       </w:pPr>
@@ -1795,20 +1834,20 @@
       <w:pPr>
         <w:spacing w:line="240" w:lineRule="auto"/>
         <w:rPr>
-          <w:rFonts w:ascii="宋体" w:eastAsia="宋体" w:hAnsi="宋体" w:hint="eastAsia"/>
-          <w:b/>
-          <w:bCs/>
-          <w:sz w:val="24"/>
-        </w:rPr>
-      </w:pPr>
-      <w:r>
-        <w:rPr>
-          <w:rFonts w:ascii="宋体" w:eastAsia="宋体" w:hAnsi="宋体" w:hint="eastAsia"/>
-          <w:b/>
-          <w:bCs/>
-          <w:sz w:val="24"/>
-        </w:rPr>
-        <w:t>21</w:t>
+          <w:rFonts w:ascii="宋体" w:eastAsia="宋体" w:hAnsi="宋体"/>
+          <w:b/>
+          <w:bCs/>
+          <w:sz w:val="24"/>
+        </w:rPr>
+      </w:pPr>
+      <w:r>
+        <w:rPr>
+          <w:rFonts w:ascii="宋体" w:eastAsia="宋体" w:hAnsi="宋体" w:hint="eastAsia"/>
+          <w:b/>
+          <w:bCs/>
+          <w:sz w:val="24"/>
+        </w:rPr>
+        <w:t xml:space="preserve">问 </w:t>
       </w:r>
       <w:r>
         <w:rPr>
@@ -1824,7 +1863,7 @@
       <w:pPr>
         <w:spacing w:line="240" w:lineRule="auto"/>
         <w:rPr>
-          <w:rFonts w:ascii="宋体" w:eastAsia="宋体" w:hAnsi="宋体" w:hint="eastAsia"/>
+          <w:rFonts w:ascii="宋体" w:eastAsia="宋体" w:hAnsi="宋体"/>
           <w:sz w:val="24"/>
         </w:rPr>
       </w:pPr>
@@ -1896,20 +1935,20 @@
       <w:pPr>
         <w:spacing w:line="240" w:lineRule="auto"/>
         <w:rPr>
-          <w:rFonts w:ascii="宋体" w:eastAsia="宋体" w:hAnsi="宋体" w:hint="eastAsia"/>
-          <w:b/>
-          <w:bCs/>
-          <w:sz w:val="24"/>
-        </w:rPr>
-      </w:pPr>
-      <w:r>
-        <w:rPr>
-          <w:rFonts w:ascii="宋体" w:eastAsia="宋体" w:hAnsi="宋体" w:hint="eastAsia"/>
-          <w:b/>
-          <w:bCs/>
-          <w:sz w:val="24"/>
-        </w:rPr>
-        <w:t>22</w:t>
+          <w:rFonts w:ascii="宋体" w:eastAsia="宋体" w:hAnsi="宋体"/>
+          <w:b/>
+          <w:bCs/>
+          <w:sz w:val="24"/>
+        </w:rPr>
+      </w:pPr>
+      <w:r>
+        <w:rPr>
+          <w:rFonts w:ascii="宋体" w:eastAsia="宋体" w:hAnsi="宋体" w:hint="eastAsia"/>
+          <w:b/>
+          <w:bCs/>
+          <w:sz w:val="24"/>
+        </w:rPr>
+        <w:t xml:space="preserve">问 </w:t>
       </w:r>
       <w:r>
         <w:rPr>
@@ -1945,7 +1984,7 @@
       <w:pPr>
         <w:spacing w:line="240" w:lineRule="auto"/>
         <w:rPr>
-          <w:rFonts w:ascii="宋体" w:eastAsia="宋体" w:hAnsi="宋体" w:hint="eastAsia"/>
+          <w:rFonts w:ascii="宋体" w:eastAsia="宋体" w:hAnsi="宋体"/>
           <w:sz w:val="24"/>
         </w:rPr>
       </w:pPr>
@@ -2005,20 +2044,20 @@
       <w:pPr>
         <w:spacing w:line="240" w:lineRule="auto"/>
         <w:rPr>
-          <w:rFonts w:ascii="宋体" w:eastAsia="宋体" w:hAnsi="宋体" w:hint="eastAsia"/>
-          <w:b/>
-          <w:bCs/>
-          <w:sz w:val="24"/>
-        </w:rPr>
-      </w:pPr>
-      <w:r>
-        <w:rPr>
-          <w:rFonts w:ascii="宋体" w:eastAsia="宋体" w:hAnsi="宋体" w:hint="eastAsia"/>
-          <w:b/>
-          <w:bCs/>
-          <w:sz w:val="24"/>
-        </w:rPr>
-        <w:t>23</w:t>
+          <w:rFonts w:ascii="宋体" w:eastAsia="宋体" w:hAnsi="宋体"/>
+          <w:b/>
+          <w:bCs/>
+          <w:sz w:val="24"/>
+        </w:rPr>
+      </w:pPr>
+      <w:r>
+        <w:rPr>
+          <w:rFonts w:ascii="宋体" w:eastAsia="宋体" w:hAnsi="宋体" w:hint="eastAsia"/>
+          <w:b/>
+          <w:bCs/>
+          <w:sz w:val="24"/>
+        </w:rPr>
+        <w:t xml:space="preserve">问 </w:t>
       </w:r>
       <w:r>
         <w:rPr>
@@ -2034,16 +2073,23 @@
       <w:pPr>
         <w:spacing w:line="240" w:lineRule="auto"/>
         <w:rPr>
-          <w:rFonts w:ascii="宋体" w:eastAsia="宋体" w:hAnsi="宋体" w:hint="eastAsia"/>
-          <w:sz w:val="24"/>
-        </w:rPr>
-      </w:pPr>
-      <w:r>
-        <w:rPr>
-          <w:rFonts w:ascii="宋体" w:eastAsia="宋体" w:hAnsi="宋体"/>
-          <w:sz w:val="24"/>
-        </w:rPr>
-        <w:t>答：一般在术后24</w:t>
+          <w:rFonts w:ascii="宋体" w:eastAsia="宋体" w:hAnsi="宋体"/>
+          <w:sz w:val="24"/>
+        </w:rPr>
+      </w:pPr>
+      <w:r>
+        <w:rPr>
+          <w:rFonts w:ascii="宋体" w:eastAsia="宋体" w:hAnsi="宋体"/>
+          <w:sz w:val="24"/>
+        </w:rPr>
+        <w:t>答：一般在术后</w:t>
+      </w:r>
+      <w:r>
+        <w:rPr>
+          <w:rFonts w:ascii="宋体" w:eastAsia="宋体" w:hAnsi="宋体"/>
+          <w:sz w:val="24"/>
+        </w:rPr>
+        <w:t xml:space="preserve">问 </w:t>
       </w:r>
       <w:r>
         <w:rPr>
@@ -2057,7 +2103,14 @@
           <w:rFonts w:ascii="宋体" w:eastAsia="宋体" w:hAnsi="宋体"/>
           <w:sz w:val="24"/>
         </w:rPr>
-        <w:t>48小时，胃肠功能逐渐恢复，出现肛门排气后，可先喝少量温水，观察无不适后</w:t>
+        <w:t xml:space="preserve">问 </w:t>
+      </w:r>
+      <w:r>
+        <w:rPr>
+          <w:rFonts w:ascii="宋体" w:eastAsia="宋体" w:hAnsi="宋体"/>
+          <w:sz w:val="24"/>
+        </w:rPr>
+        <w:t>小时，胃肠功能逐渐恢复，出现肛门排气后，可先喝少量温水，观察无不适后</w:t>
       </w:r>
       <w:r>
         <w:rPr>
@@ -2078,20 +2131,20 @@
       <w:pPr>
         <w:spacing w:line="240" w:lineRule="auto"/>
         <w:rPr>
-          <w:rFonts w:ascii="宋体" w:eastAsia="宋体" w:hAnsi="宋体" w:hint="eastAsia"/>
-          <w:b/>
-          <w:bCs/>
-          <w:sz w:val="24"/>
-        </w:rPr>
-      </w:pPr>
-      <w:r>
-        <w:rPr>
-          <w:rFonts w:ascii="宋体" w:eastAsia="宋体" w:hAnsi="宋体" w:hint="eastAsia"/>
-          <w:b/>
-          <w:bCs/>
-          <w:sz w:val="24"/>
-        </w:rPr>
-        <w:t>24</w:t>
+          <w:rFonts w:ascii="宋体" w:eastAsia="宋体" w:hAnsi="宋体"/>
+          <w:b/>
+          <w:bCs/>
+          <w:sz w:val="24"/>
+        </w:rPr>
+      </w:pPr>
+      <w:r>
+        <w:rPr>
+          <w:rFonts w:ascii="宋体" w:eastAsia="宋体" w:hAnsi="宋体" w:hint="eastAsia"/>
+          <w:b/>
+          <w:bCs/>
+          <w:sz w:val="24"/>
+        </w:rPr>
+        <w:t xml:space="preserve">问 </w:t>
       </w:r>
       <w:r>
         <w:rPr>
@@ -2116,7 +2169,7 @@
       <w:pPr>
         <w:spacing w:line="240" w:lineRule="auto"/>
         <w:rPr>
-          <w:rFonts w:ascii="宋体" w:eastAsia="宋体" w:hAnsi="宋体" w:hint="eastAsia"/>
+          <w:rFonts w:ascii="宋体" w:eastAsia="宋体" w:hAnsi="宋体"/>
           <w:sz w:val="24"/>
         </w:rPr>
       </w:pPr>
@@ -2146,20 +2199,20 @@
       <w:pPr>
         <w:spacing w:line="240" w:lineRule="auto"/>
         <w:rPr>
-          <w:rFonts w:ascii="宋体" w:eastAsia="宋体" w:hAnsi="宋体" w:hint="eastAsia"/>
-          <w:b/>
-          <w:bCs/>
-          <w:sz w:val="24"/>
-        </w:rPr>
-      </w:pPr>
-      <w:r>
-        <w:rPr>
-          <w:rFonts w:ascii="宋体" w:eastAsia="宋体" w:hAnsi="宋体" w:hint="eastAsia"/>
-          <w:b/>
-          <w:bCs/>
-          <w:sz w:val="24"/>
-        </w:rPr>
-        <w:t>25</w:t>
+          <w:rFonts w:ascii="宋体" w:eastAsia="宋体" w:hAnsi="宋体"/>
+          <w:b/>
+          <w:bCs/>
+          <w:sz w:val="24"/>
+        </w:rPr>
+      </w:pPr>
+      <w:r>
+        <w:rPr>
+          <w:rFonts w:ascii="宋体" w:eastAsia="宋体" w:hAnsi="宋体" w:hint="eastAsia"/>
+          <w:b/>
+          <w:bCs/>
+          <w:sz w:val="24"/>
+        </w:rPr>
+        <w:t xml:space="preserve">问 </w:t>
       </w:r>
       <w:r>
         <w:rPr>
@@ -2175,7 +2228,7 @@
       <w:pPr>
         <w:spacing w:line="240" w:lineRule="auto"/>
         <w:rPr>
-          <w:rFonts w:ascii="宋体" w:eastAsia="宋体" w:hAnsi="宋体" w:hint="eastAsia"/>
+          <w:rFonts w:ascii="宋体" w:eastAsia="宋体" w:hAnsi="宋体"/>
           <w:sz w:val="24"/>
         </w:rPr>
       </w:pPr>
@@ -2249,20 +2302,20 @@
       <w:pPr>
         <w:spacing w:line="240" w:lineRule="auto"/>
         <w:rPr>
-          <w:rFonts w:ascii="宋体" w:eastAsia="宋体" w:hAnsi="宋体" w:hint="eastAsia"/>
-          <w:b/>
-          <w:bCs/>
-          <w:sz w:val="24"/>
-        </w:rPr>
-      </w:pPr>
-      <w:r>
-        <w:rPr>
-          <w:rFonts w:ascii="宋体" w:eastAsia="宋体" w:hAnsi="宋体" w:hint="eastAsia"/>
-          <w:b/>
-          <w:bCs/>
-          <w:sz w:val="24"/>
-        </w:rPr>
-        <w:t>26</w:t>
+          <w:rFonts w:ascii="宋体" w:eastAsia="宋体" w:hAnsi="宋体"/>
+          <w:b/>
+          <w:bCs/>
+          <w:sz w:val="24"/>
+        </w:rPr>
+      </w:pPr>
+      <w:r>
+        <w:rPr>
+          <w:rFonts w:ascii="宋体" w:eastAsia="宋体" w:hAnsi="宋体" w:hint="eastAsia"/>
+          <w:b/>
+          <w:bCs/>
+          <w:sz w:val="24"/>
+        </w:rPr>
+        <w:t xml:space="preserve">问 </w:t>
       </w:r>
       <w:r>
         <w:rPr>
@@ -2278,7 +2331,7 @@
       <w:pPr>
         <w:spacing w:line="240" w:lineRule="auto"/>
         <w:rPr>
-          <w:rFonts w:ascii="宋体" w:eastAsia="宋体" w:hAnsi="宋体" w:hint="eastAsia"/>
+          <w:rFonts w:ascii="宋体" w:eastAsia="宋体" w:hAnsi="宋体"/>
           <w:sz w:val="24"/>
         </w:rPr>
       </w:pPr>
@@ -2318,20 +2371,20 @@
       <w:pPr>
         <w:spacing w:line="240" w:lineRule="auto"/>
         <w:rPr>
-          <w:rFonts w:ascii="宋体" w:eastAsia="宋体" w:hAnsi="宋体" w:hint="eastAsia"/>
-          <w:b/>
-          <w:bCs/>
-          <w:sz w:val="24"/>
-        </w:rPr>
-      </w:pPr>
-      <w:r>
-        <w:rPr>
-          <w:rFonts w:ascii="宋体" w:eastAsia="宋体" w:hAnsi="宋体" w:hint="eastAsia"/>
-          <w:b/>
-          <w:bCs/>
-          <w:sz w:val="24"/>
-        </w:rPr>
-        <w:t>27</w:t>
+          <w:rFonts w:ascii="宋体" w:eastAsia="宋体" w:hAnsi="宋体"/>
+          <w:b/>
+          <w:bCs/>
+          <w:sz w:val="24"/>
+        </w:rPr>
+      </w:pPr>
+      <w:r>
+        <w:rPr>
+          <w:rFonts w:ascii="宋体" w:eastAsia="宋体" w:hAnsi="宋体" w:hint="eastAsia"/>
+          <w:b/>
+          <w:bCs/>
+          <w:sz w:val="24"/>
+        </w:rPr>
+        <w:t xml:space="preserve">问 </w:t>
       </w:r>
       <w:r>
         <w:rPr>
@@ -2347,7 +2400,7 @@
       <w:pPr>
         <w:spacing w:line="240" w:lineRule="auto"/>
         <w:rPr>
-          <w:rFonts w:ascii="宋体" w:eastAsia="宋体" w:hAnsi="宋体" w:hint="eastAsia"/>
+          <w:rFonts w:ascii="宋体" w:eastAsia="宋体" w:hAnsi="宋体"/>
           <w:sz w:val="24"/>
         </w:rPr>
       </w:pPr>
@@ -2393,20 +2446,20 @@
       <w:pPr>
         <w:spacing w:line="240" w:lineRule="auto"/>
         <w:rPr>
-          <w:rFonts w:ascii="宋体" w:eastAsia="宋体" w:hAnsi="宋体" w:hint="eastAsia"/>
-          <w:b/>
-          <w:bCs/>
-          <w:sz w:val="24"/>
-        </w:rPr>
-      </w:pPr>
-      <w:r>
-        <w:rPr>
-          <w:rFonts w:ascii="宋体" w:eastAsia="宋体" w:hAnsi="宋体" w:hint="eastAsia"/>
-          <w:b/>
-          <w:bCs/>
-          <w:sz w:val="24"/>
-        </w:rPr>
-        <w:t>28</w:t>
+          <w:rFonts w:ascii="宋体" w:eastAsia="宋体" w:hAnsi="宋体"/>
+          <w:b/>
+          <w:bCs/>
+          <w:sz w:val="24"/>
+        </w:rPr>
+      </w:pPr>
+      <w:r>
+        <w:rPr>
+          <w:rFonts w:ascii="宋体" w:eastAsia="宋体" w:hAnsi="宋体" w:hint="eastAsia"/>
+          <w:b/>
+          <w:bCs/>
+          <w:sz w:val="24"/>
+        </w:rPr>
+        <w:t xml:space="preserve">问 </w:t>
       </w:r>
       <w:r>
         <w:rPr>
@@ -2422,7 +2475,7 @@
       <w:pPr>
         <w:spacing w:line="240" w:lineRule="auto"/>
         <w:rPr>
-          <w:rFonts w:ascii="宋体" w:eastAsia="宋体" w:hAnsi="宋体" w:hint="eastAsia"/>
+          <w:rFonts w:ascii="宋体" w:eastAsia="宋体" w:hAnsi="宋体"/>
           <w:sz w:val="24"/>
         </w:rPr>
       </w:pPr>
@@ -2438,20 +2491,20 @@
       <w:pPr>
         <w:spacing w:line="240" w:lineRule="auto"/>
         <w:rPr>
-          <w:rFonts w:ascii="宋体" w:eastAsia="宋体" w:hAnsi="宋体" w:hint="eastAsia"/>
-          <w:b/>
-          <w:bCs/>
-          <w:sz w:val="24"/>
-        </w:rPr>
-      </w:pPr>
-      <w:r>
-        <w:rPr>
-          <w:rFonts w:ascii="宋体" w:eastAsia="宋体" w:hAnsi="宋体" w:hint="eastAsia"/>
-          <w:b/>
-          <w:bCs/>
-          <w:sz w:val="24"/>
-        </w:rPr>
-        <w:t>29</w:t>
+          <w:rFonts w:ascii="宋体" w:eastAsia="宋体" w:hAnsi="宋体"/>
+          <w:b/>
+          <w:bCs/>
+          <w:sz w:val="24"/>
+        </w:rPr>
+      </w:pPr>
+      <w:r>
+        <w:rPr>
+          <w:rFonts w:ascii="宋体" w:eastAsia="宋体" w:hAnsi="宋体" w:hint="eastAsia"/>
+          <w:b/>
+          <w:bCs/>
+          <w:sz w:val="24"/>
+        </w:rPr>
+        <w:t xml:space="preserve">问 </w:t>
       </w:r>
       <w:r>
         <w:rPr>
@@ -2467,7 +2520,7 @@
       <w:pPr>
         <w:spacing w:line="240" w:lineRule="auto"/>
         <w:rPr>
-          <w:rFonts w:ascii="宋体" w:eastAsia="宋体" w:hAnsi="宋体" w:hint="eastAsia"/>
+          <w:rFonts w:ascii="宋体" w:eastAsia="宋体" w:hAnsi="宋体"/>
           <w:sz w:val="24"/>
         </w:rPr>
       </w:pPr>
@@ -2490,7 +2543,21 @@
           <w:rFonts w:ascii="宋体" w:eastAsia="宋体" w:hAnsi="宋体"/>
           <w:sz w:val="24"/>
         </w:rPr>
-        <w:t>家属可以协助您定时翻身，一般每 2 小时一次</w:t>
+        <w:t xml:space="preserve">家属可以协助您定时翻身，一般每 </w:t>
+      </w:r>
+      <w:r>
+        <w:rPr>
+          <w:rFonts w:ascii="宋体" w:eastAsia="宋体" w:hAnsi="宋体"/>
+          <w:sz w:val="24"/>
+        </w:rPr>
+        <w:t xml:space="preserve">问 </w:t>
+      </w:r>
+      <w:r>
+        <w:rPr>
+          <w:rFonts w:ascii="宋体" w:eastAsia="宋体" w:hAnsi="宋体"/>
+          <w:sz w:val="24"/>
+        </w:rPr>
+        <w:t xml:space="preserve"> 小时一次</w:t>
       </w:r>
       <w:r>
         <w:rPr>
@@ -2511,20 +2578,29 @@
       <w:pPr>
         <w:spacing w:line="240" w:lineRule="auto"/>
         <w:rPr>
-          <w:rFonts w:ascii="宋体" w:eastAsia="宋体" w:hAnsi="宋体" w:hint="eastAsia"/>
-          <w:b/>
-          <w:bCs/>
-          <w:sz w:val="24"/>
-        </w:rPr>
-      </w:pPr>
-      <w:r>
-        <w:rPr>
-          <w:rFonts w:ascii="宋体" w:eastAsia="宋体" w:hAnsi="宋体" w:hint="eastAsia"/>
-          <w:b/>
-          <w:bCs/>
-          <w:sz w:val="24"/>
-        </w:rPr>
-        <w:t>30</w:t>
+          <w:rFonts w:ascii="宋体" w:eastAsia="宋体" w:hAnsi="宋体"/>
+          <w:b/>
+          <w:bCs/>
+          <w:sz w:val="24"/>
+        </w:rPr>
+      </w:pPr>
+      <w:r>
+        <w:rPr>
+          <w:rFonts w:ascii="宋体" w:eastAsia="宋体" w:hAnsi="宋体" w:hint="eastAsia"/>
+          <w:b/>
+          <w:bCs/>
+          <w:sz w:val="24"/>
+        </w:rPr>
+        <w:t xml:space="preserve">问 </w:t>
+      </w:r>
+      <w:r>
+        <w:rPr>
+          <w:rFonts w:ascii="宋体" w:eastAsia="宋体" w:hAnsi="宋体" w:hint="eastAsia"/>
+          <w:b/>
+          <w:bCs/>
+          <w:sz w:val="24"/>
+        </w:rPr>
+        <w:t>0</w:t>
       </w:r>
       <w:r>
         <w:rPr>
@@ -2540,7 +2616,7 @@
       <w:pPr>
         <w:spacing w:line="240" w:lineRule="auto"/>
         <w:rPr>
-          <w:rFonts w:ascii="宋体" w:eastAsia="宋体" w:hAnsi="宋体" w:hint="eastAsia"/>
+          <w:rFonts w:ascii="宋体" w:eastAsia="宋体" w:hAnsi="宋体"/>
           <w:sz w:val="24"/>
         </w:rPr>
       </w:pPr>
@@ -2570,20 +2646,20 @@
       <w:pPr>
         <w:spacing w:line="240" w:lineRule="auto"/>
         <w:rPr>
-          <w:rFonts w:ascii="宋体" w:eastAsia="宋体" w:hAnsi="宋体" w:hint="eastAsia"/>
-          <w:b/>
-          <w:bCs/>
-          <w:sz w:val="24"/>
-        </w:rPr>
-      </w:pPr>
-      <w:r>
-        <w:rPr>
-          <w:rFonts w:ascii="宋体" w:eastAsia="宋体" w:hAnsi="宋体" w:hint="eastAsia"/>
-          <w:b/>
-          <w:bCs/>
-          <w:sz w:val="24"/>
-        </w:rPr>
-        <w:t>31</w:t>
+          <w:rFonts w:ascii="宋体" w:eastAsia="宋体" w:hAnsi="宋体"/>
+          <w:b/>
+          <w:bCs/>
+          <w:sz w:val="24"/>
+        </w:rPr>
+      </w:pPr>
+      <w:r>
+        <w:rPr>
+          <w:rFonts w:ascii="宋体" w:eastAsia="宋体" w:hAnsi="宋体" w:hint="eastAsia"/>
+          <w:b/>
+          <w:bCs/>
+          <w:sz w:val="24"/>
+        </w:rPr>
+        <w:t xml:space="preserve">问 </w:t>
       </w:r>
       <w:r>
         <w:rPr>
@@ -2599,16 +2675,23 @@
       <w:pPr>
         <w:spacing w:line="240" w:lineRule="auto"/>
         <w:rPr>
-          <w:rFonts w:ascii="宋体" w:eastAsia="宋体" w:hAnsi="宋体" w:hint="eastAsia"/>
-          <w:sz w:val="24"/>
-        </w:rPr>
-      </w:pPr>
-      <w:r>
-        <w:rPr>
-          <w:rFonts w:ascii="宋体" w:eastAsia="宋体" w:hAnsi="宋体"/>
-          <w:sz w:val="24"/>
-        </w:rPr>
-        <w:t>答：伤口完全愈合后才能洗澡，一般术后7</w:t>
+          <w:rFonts w:ascii="宋体" w:eastAsia="宋体" w:hAnsi="宋体"/>
+          <w:sz w:val="24"/>
+        </w:rPr>
+      </w:pPr>
+      <w:r>
+        <w:rPr>
+          <w:rFonts w:ascii="宋体" w:eastAsia="宋体" w:hAnsi="宋体"/>
+          <w:sz w:val="24"/>
+        </w:rPr>
+        <w:t>答：伤口完全愈合后才能洗澡，一般术后</w:t>
+      </w:r>
+      <w:r>
+        <w:rPr>
+          <w:rFonts w:ascii="宋体" w:eastAsia="宋体" w:hAnsi="宋体"/>
+          <w:sz w:val="24"/>
+        </w:rPr>
+        <w:t xml:space="preserve">问 </w:t>
       </w:r>
       <w:r>
         <w:rPr>
@@ -2622,7 +2705,14 @@
           <w:rFonts w:ascii="宋体" w:eastAsia="宋体" w:hAnsi="宋体"/>
           <w:sz w:val="24"/>
         </w:rPr>
-        <w:t>10天左右</w:t>
+        <w:t xml:space="preserve">问 </w:t>
+      </w:r>
+      <w:r>
+        <w:rPr>
+          <w:rFonts w:ascii="宋体" w:eastAsia="宋体" w:hAnsi="宋体"/>
+          <w:sz w:val="24"/>
+        </w:rPr>
+        <w:t>0天左右</w:t>
       </w:r>
       <w:r>
         <w:rPr>
@@ -2643,20 +2733,20 @@
       <w:pPr>
         <w:spacing w:line="240" w:lineRule="auto"/>
         <w:rPr>
-          <w:rFonts w:ascii="宋体" w:eastAsia="宋体" w:hAnsi="宋体" w:hint="eastAsia"/>
-          <w:b/>
-          <w:bCs/>
-          <w:sz w:val="24"/>
-        </w:rPr>
-      </w:pPr>
-      <w:r>
-        <w:rPr>
-          <w:rFonts w:ascii="宋体" w:eastAsia="宋体" w:hAnsi="宋体" w:hint="eastAsia"/>
-          <w:b/>
-          <w:bCs/>
-          <w:sz w:val="24"/>
-        </w:rPr>
-        <w:t>32</w:t>
+          <w:rFonts w:ascii="宋体" w:eastAsia="宋体" w:hAnsi="宋体"/>
+          <w:b/>
+          <w:bCs/>
+          <w:sz w:val="24"/>
+        </w:rPr>
+      </w:pPr>
+      <w:r>
+        <w:rPr>
+          <w:rFonts w:ascii="宋体" w:eastAsia="宋体" w:hAnsi="宋体" w:hint="eastAsia"/>
+          <w:b/>
+          <w:bCs/>
+          <w:sz w:val="24"/>
+        </w:rPr>
+        <w:t xml:space="preserve">问 </w:t>
       </w:r>
       <w:r>
         <w:rPr>
@@ -2672,7 +2762,7 @@
       <w:pPr>
         <w:spacing w:line="240" w:lineRule="auto"/>
         <w:rPr>
-          <w:rFonts w:ascii="宋体" w:eastAsia="宋体" w:hAnsi="宋体" w:hint="eastAsia"/>
+          <w:rFonts w:ascii="宋体" w:eastAsia="宋体" w:hAnsi="宋体"/>
           <w:sz w:val="24"/>
         </w:rPr>
       </w:pPr>
@@ -2695,7 +2785,14 @@
           <w:rFonts w:ascii="宋体" w:eastAsia="宋体" w:hAnsi="宋体"/>
           <w:sz w:val="24"/>
         </w:rPr>
-        <w:t>术后2</w:t>
+        <w:t>术后</w:t>
+      </w:r>
+      <w:r>
+        <w:rPr>
+          <w:rFonts w:ascii="宋体" w:eastAsia="宋体" w:hAnsi="宋体"/>
+          <w:sz w:val="24"/>
+        </w:rPr>
+        <w:t xml:space="preserve">问 </w:t>
       </w:r>
       <w:r>
         <w:rPr>
@@ -2709,7 +2806,23 @@
           <w:rFonts w:ascii="宋体" w:eastAsia="宋体" w:hAnsi="宋体"/>
           <w:sz w:val="24"/>
         </w:rPr>
-        <w:t>3个月身体恢复较好时</w:t>
+        <w:t xml:space="preserve">问 </w:t>
+      </w:r>
+      <w:proofErr w:type="gramStart"/>
+      <w:r>
+        <w:rPr>
+          <w:rFonts w:ascii="宋体" w:eastAsia="宋体" w:hAnsi="宋体"/>
+          <w:sz w:val="24"/>
+        </w:rPr>
+        <w:t>个月身体</w:t>
+      </w:r>
+      <w:proofErr w:type="gramEnd"/>
+      <w:r>
+        <w:rPr>
+          <w:rFonts w:ascii="宋体" w:eastAsia="宋体" w:hAnsi="宋体"/>
+          <w:sz w:val="24"/>
+        </w:rPr>
+        <w:t>恢复较好时</w:t>
       </w:r>
       <w:r>
         <w:rPr>
@@ -2730,20 +2843,20 @@
       <w:pPr>
         <w:spacing w:line="240" w:lineRule="auto"/>
         <w:rPr>
-          <w:rFonts w:ascii="宋体" w:eastAsia="宋体" w:hAnsi="宋体" w:hint="eastAsia"/>
-          <w:b/>
-          <w:bCs/>
-          <w:sz w:val="24"/>
-        </w:rPr>
-      </w:pPr>
-      <w:r>
-        <w:rPr>
-          <w:rFonts w:ascii="宋体" w:eastAsia="宋体" w:hAnsi="宋体" w:hint="eastAsia"/>
-          <w:b/>
-          <w:bCs/>
-          <w:sz w:val="24"/>
-        </w:rPr>
-        <w:t>33</w:t>
+          <w:rFonts w:ascii="宋体" w:eastAsia="宋体" w:hAnsi="宋体"/>
+          <w:b/>
+          <w:bCs/>
+          <w:sz w:val="24"/>
+        </w:rPr>
+      </w:pPr>
+      <w:r>
+        <w:rPr>
+          <w:rFonts w:ascii="宋体" w:eastAsia="宋体" w:hAnsi="宋体" w:hint="eastAsia"/>
+          <w:b/>
+          <w:bCs/>
+          <w:sz w:val="24"/>
+        </w:rPr>
+        <w:t xml:space="preserve">问 </w:t>
       </w:r>
       <w:r>
         <w:rPr>
@@ -2759,7 +2872,7 @@
       <w:pPr>
         <w:spacing w:line="240" w:lineRule="auto"/>
         <w:rPr>
-          <w:rFonts w:ascii="宋体" w:eastAsia="宋体" w:hAnsi="宋体" w:hint="eastAsia"/>
+          <w:rFonts w:ascii="宋体" w:eastAsia="宋体" w:hAnsi="宋体"/>
           <w:sz w:val="24"/>
         </w:rPr>
       </w:pPr>
@@ -2775,20 +2888,20 @@
       <w:pPr>
         <w:spacing w:line="240" w:lineRule="auto"/>
         <w:rPr>
-          <w:rFonts w:ascii="宋体" w:eastAsia="宋体" w:hAnsi="宋体" w:hint="eastAsia"/>
-          <w:b/>
-          <w:bCs/>
-          <w:sz w:val="24"/>
-        </w:rPr>
-      </w:pPr>
-      <w:r>
-        <w:rPr>
-          <w:rFonts w:ascii="宋体" w:eastAsia="宋体" w:hAnsi="宋体" w:hint="eastAsia"/>
-          <w:b/>
-          <w:bCs/>
-          <w:sz w:val="24"/>
-        </w:rPr>
-        <w:t>34</w:t>
+          <w:rFonts w:ascii="宋体" w:eastAsia="宋体" w:hAnsi="宋体"/>
+          <w:b/>
+          <w:bCs/>
+          <w:sz w:val="24"/>
+        </w:rPr>
+      </w:pPr>
+      <w:r>
+        <w:rPr>
+          <w:rFonts w:ascii="宋体" w:eastAsia="宋体" w:hAnsi="宋体" w:hint="eastAsia"/>
+          <w:b/>
+          <w:bCs/>
+          <w:sz w:val="24"/>
+        </w:rPr>
+        <w:t xml:space="preserve">问 </w:t>
       </w:r>
       <w:r>
         <w:rPr>
@@ -2804,7 +2917,7 @@
       <w:pPr>
         <w:spacing w:line="240" w:lineRule="auto"/>
         <w:rPr>
-          <w:rFonts w:ascii="宋体" w:eastAsia="宋体" w:hAnsi="宋体" w:hint="eastAsia"/>
+          <w:rFonts w:ascii="宋体" w:eastAsia="宋体" w:hAnsi="宋体"/>
           <w:sz w:val="24"/>
         </w:rPr>
       </w:pPr>
@@ -2820,20 +2933,20 @@
       <w:pPr>
         <w:spacing w:line="240" w:lineRule="auto"/>
         <w:rPr>
-          <w:rFonts w:ascii="宋体" w:eastAsia="宋体" w:hAnsi="宋体" w:hint="eastAsia"/>
-          <w:b/>
-          <w:bCs/>
-          <w:sz w:val="24"/>
-        </w:rPr>
-      </w:pPr>
-      <w:r>
-        <w:rPr>
-          <w:rFonts w:ascii="宋体" w:eastAsia="宋体" w:hAnsi="宋体" w:hint="eastAsia"/>
-          <w:b/>
-          <w:bCs/>
-          <w:sz w:val="24"/>
-        </w:rPr>
-        <w:t>35</w:t>
+          <w:rFonts w:ascii="宋体" w:eastAsia="宋体" w:hAnsi="宋体"/>
+          <w:b/>
+          <w:bCs/>
+          <w:sz w:val="24"/>
+        </w:rPr>
+      </w:pPr>
+      <w:r>
+        <w:rPr>
+          <w:rFonts w:ascii="宋体" w:eastAsia="宋体" w:hAnsi="宋体" w:hint="eastAsia"/>
+          <w:b/>
+          <w:bCs/>
+          <w:sz w:val="24"/>
+        </w:rPr>
+        <w:t xml:space="preserve">问 </w:t>
       </w:r>
       <w:r>
         <w:rPr>
@@ -2849,7 +2962,7 @@
       <w:pPr>
         <w:spacing w:line="240" w:lineRule="auto"/>
         <w:rPr>
-          <w:rFonts w:ascii="宋体" w:eastAsia="宋体" w:hAnsi="宋体" w:hint="eastAsia"/>
+          <w:rFonts w:ascii="宋体" w:eastAsia="宋体" w:hAnsi="宋体"/>
           <w:sz w:val="24"/>
         </w:rPr>
       </w:pPr>
@@ -2865,7 +2978,21 @@
           <w:rFonts w:ascii="宋体" w:eastAsia="宋体" w:hAnsi="宋体" w:hint="eastAsia"/>
           <w:sz w:val="24"/>
         </w:rPr>
-        <w:t>8-9</w:t>
+        <w:t xml:space="preserve">问 </w:t>
+      </w:r>
+      <w:r>
+        <w:rPr>
+          <w:rFonts w:ascii="宋体" w:eastAsia="宋体" w:hAnsi="宋体" w:hint="eastAsia"/>
+          <w:sz w:val="24"/>
+        </w:rPr>
+        <w:t>-</w:t>
+      </w:r>
+      <w:r>
+        <w:rPr>
+          <w:rFonts w:ascii="宋体" w:eastAsia="宋体" w:hAnsi="宋体" w:hint="eastAsia"/>
+          <w:sz w:val="24"/>
+        </w:rPr>
+        <w:t xml:space="preserve">问 </w:t>
       </w:r>
       <w:r>
         <w:rPr>
@@ -2879,20 +3006,20 @@
       <w:pPr>
         <w:spacing w:line="240" w:lineRule="auto"/>
         <w:rPr>
-          <w:rFonts w:ascii="宋体" w:eastAsia="宋体" w:hAnsi="宋体" w:hint="eastAsia"/>
-          <w:b/>
-          <w:bCs/>
-          <w:sz w:val="24"/>
-        </w:rPr>
-      </w:pPr>
-      <w:r>
-        <w:rPr>
-          <w:rFonts w:ascii="宋体" w:eastAsia="宋体" w:hAnsi="宋体" w:hint="eastAsia"/>
-          <w:b/>
-          <w:bCs/>
-          <w:sz w:val="24"/>
-        </w:rPr>
-        <w:t>36</w:t>
+          <w:rFonts w:ascii="宋体" w:eastAsia="宋体" w:hAnsi="宋体"/>
+          <w:b/>
+          <w:bCs/>
+          <w:sz w:val="24"/>
+        </w:rPr>
+      </w:pPr>
+      <w:r>
+        <w:rPr>
+          <w:rFonts w:ascii="宋体" w:eastAsia="宋体" w:hAnsi="宋体" w:hint="eastAsia"/>
+          <w:b/>
+          <w:bCs/>
+          <w:sz w:val="24"/>
+        </w:rPr>
+        <w:t xml:space="preserve">问 </w:t>
       </w:r>
       <w:r>
         <w:rPr>
@@ -2908,7 +3035,7 @@
       <w:pPr>
         <w:spacing w:line="240" w:lineRule="auto"/>
         <w:rPr>
-          <w:rFonts w:ascii="宋体" w:eastAsia="宋体" w:hAnsi="宋体" w:hint="eastAsia"/>
+          <w:rFonts w:ascii="宋体" w:eastAsia="宋体" w:hAnsi="宋体"/>
           <w:sz w:val="24"/>
         </w:rPr>
       </w:pPr>
@@ -2952,7 +3079,7 @@
       <w:pPr>
         <w:spacing w:line="240" w:lineRule="auto"/>
         <w:rPr>
-          <w:rFonts w:ascii="宋体" w:eastAsia="宋体" w:hAnsi="宋体" w:hint="eastAsia"/>
+          <w:rFonts w:ascii="宋体" w:eastAsia="宋体" w:hAnsi="宋体"/>
           <w:b/>
           <w:bCs/>
           <w:sz w:val="24"/>
@@ -2966,7 +3093,7 @@
           <w:sz w:val="24"/>
         </w:rPr>
         <w:lastRenderedPageBreak/>
-        <w:t>37</w:t>
+        <w:t xml:space="preserve">问 </w:t>
       </w:r>
       <w:r>
         <w:rPr>
@@ -2982,23 +3109,37 @@
       <w:pPr>
         <w:spacing w:line="240" w:lineRule="auto"/>
         <w:rPr>
-          <w:rFonts w:ascii="宋体" w:eastAsia="宋体" w:hAnsi="宋体" w:hint="eastAsia"/>
-          <w:sz w:val="24"/>
-        </w:rPr>
-      </w:pPr>
-      <w:r>
-        <w:rPr>
-          <w:rFonts w:ascii="宋体" w:eastAsia="宋体" w:hAnsi="宋体"/>
-          <w:sz w:val="24"/>
-        </w:rPr>
-        <w:t>答：一般在术后1</w:t>
-      </w:r>
-      <w:r>
-        <w:rPr>
-          <w:rFonts w:ascii="宋体" w:eastAsia="宋体" w:hAnsi="宋体" w:hint="eastAsia"/>
-          <w:sz w:val="24"/>
-        </w:rPr>
-        <w:t>-2</w:t>
+          <w:rFonts w:ascii="宋体" w:eastAsia="宋体" w:hAnsi="宋体"/>
+          <w:sz w:val="24"/>
+        </w:rPr>
+      </w:pPr>
+      <w:r>
+        <w:rPr>
+          <w:rFonts w:ascii="宋体" w:eastAsia="宋体" w:hAnsi="宋体"/>
+          <w:sz w:val="24"/>
+        </w:rPr>
+        <w:t>答：一般在术后</w:t>
+      </w:r>
+      <w:r>
+        <w:rPr>
+          <w:rFonts w:ascii="宋体" w:eastAsia="宋体" w:hAnsi="宋体"/>
+          <w:sz w:val="24"/>
+        </w:rPr>
+        <w:t xml:space="preserve">问 </w:t>
+      </w:r>
+      <w:r>
+        <w:rPr>
+          <w:rFonts w:ascii="宋体" w:eastAsia="宋体" w:hAnsi="宋体" w:hint="eastAsia"/>
+          <w:sz w:val="24"/>
+        </w:rPr>
+        <w:t>-</w:t>
+      </w:r>
+      <w:r>
+        <w:rPr>
+          <w:rFonts w:ascii="宋体" w:eastAsia="宋体" w:hAnsi="宋体" w:hint="eastAsia"/>
+          <w:sz w:val="24"/>
+        </w:rPr>
+        <w:t xml:space="preserve">问 </w:t>
       </w:r>
       <w:r>
         <w:rPr>
@@ -3012,20 +3153,20 @@
       <w:pPr>
         <w:spacing w:line="240" w:lineRule="auto"/>
         <w:rPr>
-          <w:rFonts w:ascii="宋体" w:eastAsia="宋体" w:hAnsi="宋体" w:hint="eastAsia"/>
-          <w:b/>
-          <w:bCs/>
-          <w:sz w:val="24"/>
-        </w:rPr>
-      </w:pPr>
-      <w:r>
-        <w:rPr>
-          <w:rFonts w:ascii="宋体" w:eastAsia="宋体" w:hAnsi="宋体" w:hint="eastAsia"/>
-          <w:b/>
-          <w:bCs/>
-          <w:sz w:val="24"/>
-        </w:rPr>
-        <w:t>38</w:t>
+          <w:rFonts w:ascii="宋体" w:eastAsia="宋体" w:hAnsi="宋体"/>
+          <w:b/>
+          <w:bCs/>
+          <w:sz w:val="24"/>
+        </w:rPr>
+      </w:pPr>
+      <w:r>
+        <w:rPr>
+          <w:rFonts w:ascii="宋体" w:eastAsia="宋体" w:hAnsi="宋体" w:hint="eastAsia"/>
+          <w:b/>
+          <w:bCs/>
+          <w:sz w:val="24"/>
+        </w:rPr>
+        <w:t xml:space="preserve">问 </w:t>
       </w:r>
       <w:r>
         <w:rPr>
@@ -3050,7 +3191,7 @@
       <w:pPr>
         <w:spacing w:line="240" w:lineRule="auto"/>
         <w:rPr>
-          <w:rFonts w:ascii="宋体" w:eastAsia="宋体" w:hAnsi="宋体" w:hint="eastAsia"/>
+          <w:rFonts w:ascii="宋体" w:eastAsia="宋体" w:hAnsi="宋体"/>
           <w:sz w:val="24"/>
         </w:rPr>
       </w:pPr>
@@ -3066,20 +3207,20 @@
       <w:pPr>
         <w:spacing w:line="240" w:lineRule="auto"/>
         <w:rPr>
-          <w:rFonts w:ascii="宋体" w:eastAsia="宋体" w:hAnsi="宋体" w:hint="eastAsia"/>
-          <w:b/>
-          <w:bCs/>
-          <w:sz w:val="24"/>
-        </w:rPr>
-      </w:pPr>
-      <w:r>
-        <w:rPr>
-          <w:rFonts w:ascii="宋体" w:eastAsia="宋体" w:hAnsi="宋体" w:hint="eastAsia"/>
-          <w:b/>
-          <w:bCs/>
-          <w:sz w:val="24"/>
-        </w:rPr>
-        <w:t>39</w:t>
+          <w:rFonts w:ascii="宋体" w:eastAsia="宋体" w:hAnsi="宋体"/>
+          <w:b/>
+          <w:bCs/>
+          <w:sz w:val="24"/>
+        </w:rPr>
+      </w:pPr>
+      <w:r>
+        <w:rPr>
+          <w:rFonts w:ascii="宋体" w:eastAsia="宋体" w:hAnsi="宋体" w:hint="eastAsia"/>
+          <w:b/>
+          <w:bCs/>
+          <w:sz w:val="24"/>
+        </w:rPr>
+        <w:t xml:space="preserve">问 </w:t>
       </w:r>
       <w:r>
         <w:rPr>
@@ -3113,7 +3254,7 @@
       <w:pPr>
         <w:spacing w:line="240" w:lineRule="auto"/>
         <w:rPr>
-          <w:rFonts w:ascii="宋体" w:eastAsia="宋体" w:hAnsi="宋体" w:hint="eastAsia"/>
+          <w:rFonts w:ascii="宋体" w:eastAsia="宋体" w:hAnsi="宋体"/>
           <w:sz w:val="24"/>
         </w:rPr>
       </w:pPr>
@@ -3143,20 +3284,29 @@
       <w:pPr>
         <w:spacing w:line="240" w:lineRule="auto"/>
         <w:rPr>
-          <w:rFonts w:ascii="宋体" w:eastAsia="宋体" w:hAnsi="宋体" w:hint="eastAsia"/>
-          <w:b/>
-          <w:bCs/>
-          <w:sz w:val="24"/>
-        </w:rPr>
-      </w:pPr>
-      <w:r>
-        <w:rPr>
-          <w:rFonts w:ascii="宋体" w:eastAsia="宋体" w:hAnsi="宋体" w:hint="eastAsia"/>
-          <w:b/>
-          <w:bCs/>
-          <w:sz w:val="24"/>
-        </w:rPr>
-        <w:t>40</w:t>
+          <w:rFonts w:ascii="宋体" w:eastAsia="宋体" w:hAnsi="宋体"/>
+          <w:b/>
+          <w:bCs/>
+          <w:sz w:val="24"/>
+        </w:rPr>
+      </w:pPr>
+      <w:r>
+        <w:rPr>
+          <w:rFonts w:ascii="宋体" w:eastAsia="宋体" w:hAnsi="宋体" w:hint="eastAsia"/>
+          <w:b/>
+          <w:bCs/>
+          <w:sz w:val="24"/>
+        </w:rPr>
+        <w:t xml:space="preserve">问 </w:t>
+      </w:r>
+      <w:r>
+        <w:rPr>
+          <w:rFonts w:ascii="宋体" w:eastAsia="宋体" w:hAnsi="宋体" w:hint="eastAsia"/>
+          <w:b/>
+          <w:bCs/>
+          <w:sz w:val="24"/>
+        </w:rPr>
+        <w:t>0</w:t>
       </w:r>
       <w:r>
         <w:rPr>
@@ -3181,7 +3331,7 @@
       <w:pPr>
         <w:spacing w:line="240" w:lineRule="auto"/>
         <w:rPr>
-          <w:rFonts w:ascii="宋体" w:eastAsia="宋体" w:hAnsi="宋体" w:hint="eastAsia"/>
+          <w:rFonts w:ascii="宋体" w:eastAsia="宋体" w:hAnsi="宋体"/>
           <w:sz w:val="24"/>
         </w:rPr>
       </w:pPr>
@@ -3211,20 +3361,20 @@
       <w:pPr>
         <w:spacing w:line="240" w:lineRule="auto"/>
         <w:rPr>
-          <w:rFonts w:ascii="宋体" w:eastAsia="宋体" w:hAnsi="宋体" w:hint="eastAsia"/>
-          <w:b/>
-          <w:bCs/>
-          <w:sz w:val="24"/>
-        </w:rPr>
-      </w:pPr>
-      <w:r>
-        <w:rPr>
-          <w:rFonts w:ascii="宋体" w:eastAsia="宋体" w:hAnsi="宋体" w:hint="eastAsia"/>
-          <w:b/>
-          <w:bCs/>
-          <w:sz w:val="24"/>
-        </w:rPr>
-        <w:t>41</w:t>
+          <w:rFonts w:ascii="宋体" w:eastAsia="宋体" w:hAnsi="宋体"/>
+          <w:b/>
+          <w:bCs/>
+          <w:sz w:val="24"/>
+        </w:rPr>
+      </w:pPr>
+      <w:r>
+        <w:rPr>
+          <w:rFonts w:ascii="宋体" w:eastAsia="宋体" w:hAnsi="宋体" w:hint="eastAsia"/>
+          <w:b/>
+          <w:bCs/>
+          <w:sz w:val="24"/>
+        </w:rPr>
+        <w:t xml:space="preserve">问 </w:t>
       </w:r>
       <w:r>
         <w:rPr>
@@ -3240,7 +3390,7 @@
       <w:pPr>
         <w:spacing w:line="240" w:lineRule="auto"/>
         <w:rPr>
-          <w:rFonts w:ascii="宋体" w:eastAsia="宋体" w:hAnsi="宋体" w:hint="eastAsia"/>
+          <w:rFonts w:ascii="宋体" w:eastAsia="宋体" w:hAnsi="宋体"/>
           <w:sz w:val="24"/>
         </w:rPr>
       </w:pPr>
@@ -3270,20 +3420,20 @@
       <w:pPr>
         <w:spacing w:line="240" w:lineRule="auto"/>
         <w:rPr>
-          <w:rFonts w:ascii="宋体" w:eastAsia="宋体" w:hAnsi="宋体" w:hint="eastAsia"/>
-          <w:b/>
-          <w:bCs/>
-          <w:sz w:val="24"/>
-        </w:rPr>
-      </w:pPr>
-      <w:r>
-        <w:rPr>
-          <w:rFonts w:ascii="宋体" w:eastAsia="宋体" w:hAnsi="宋体" w:hint="eastAsia"/>
-          <w:b/>
-          <w:bCs/>
-          <w:sz w:val="24"/>
-        </w:rPr>
-        <w:t>42</w:t>
+          <w:rFonts w:ascii="宋体" w:eastAsia="宋体" w:hAnsi="宋体"/>
+          <w:b/>
+          <w:bCs/>
+          <w:sz w:val="24"/>
+        </w:rPr>
+      </w:pPr>
+      <w:r>
+        <w:rPr>
+          <w:rFonts w:ascii="宋体" w:eastAsia="宋体" w:hAnsi="宋体" w:hint="eastAsia"/>
+          <w:b/>
+          <w:bCs/>
+          <w:sz w:val="24"/>
+        </w:rPr>
+        <w:t xml:space="preserve">问 </w:t>
       </w:r>
       <w:r>
         <w:rPr>
@@ -3299,7 +3449,7 @@
       <w:pPr>
         <w:spacing w:line="240" w:lineRule="auto"/>
         <w:rPr>
-          <w:rFonts w:ascii="宋体" w:eastAsia="宋体" w:hAnsi="宋体" w:hint="eastAsia"/>
+          <w:rFonts w:ascii="宋体" w:eastAsia="宋体" w:hAnsi="宋体"/>
           <w:sz w:val="24"/>
         </w:rPr>
       </w:pPr>
@@ -3315,34 +3465,62 @@
           <w:rFonts w:ascii="宋体" w:eastAsia="宋体" w:hAnsi="宋体" w:hint="eastAsia"/>
           <w:sz w:val="24"/>
         </w:rPr>
-        <w:t>3</w:t>
-      </w:r>
-      <w:r>
-        <w:rPr>
-          <w:rFonts w:ascii="宋体" w:eastAsia="宋体" w:hAnsi="宋体"/>
-          <w:sz w:val="24"/>
-        </w:rPr>
-        <w:t>天内低热（体温＜38.5℃）可能是吸收热，属于正常现象。但如果体温过高或持续发热，可能是感染等原因，需及时告知医生检查处理。</w:t>
-      </w:r>
-    </w:p>
-    <w:p>
-      <w:pPr>
-        <w:spacing w:line="240" w:lineRule="auto"/>
-        <w:rPr>
-          <w:rFonts w:ascii="宋体" w:eastAsia="宋体" w:hAnsi="宋体" w:hint="eastAsia"/>
-          <w:b/>
-          <w:bCs/>
-          <w:sz w:val="24"/>
-        </w:rPr>
-      </w:pPr>
-      <w:r>
-        <w:rPr>
-          <w:rFonts w:ascii="宋体" w:eastAsia="宋体" w:hAnsi="宋体" w:hint="eastAsia"/>
-          <w:b/>
-          <w:bCs/>
-          <w:sz w:val="24"/>
-        </w:rPr>
-        <w:t>43</w:t>
+        <w:t xml:space="preserve">问 </w:t>
+      </w:r>
+      <w:r>
+        <w:rPr>
+          <w:rFonts w:ascii="宋体" w:eastAsia="宋体" w:hAnsi="宋体"/>
+          <w:sz w:val="24"/>
+        </w:rPr>
+        <w:t>天内低热（体温＜</w:t>
+      </w:r>
+      <w:r>
+        <w:rPr>
+          <w:rFonts w:ascii="宋体" w:eastAsia="宋体" w:hAnsi="宋体"/>
+          <w:sz w:val="24"/>
+        </w:rPr>
+        <w:t xml:space="preserve">问 </w:t>
+      </w:r>
+      <w:r>
+        <w:rPr>
+          <w:rFonts w:ascii="宋体" w:eastAsia="宋体" w:hAnsi="宋体"/>
+          <w:sz w:val="24"/>
+        </w:rPr>
+        <w:t>.</w:t>
+      </w:r>
+      <w:r>
+        <w:rPr>
+          <w:rFonts w:ascii="宋体" w:eastAsia="宋体" w:hAnsi="宋体"/>
+          <w:sz w:val="24"/>
+        </w:rPr>
+        <w:t xml:space="preserve">问 </w:t>
+      </w:r>
+      <w:r>
+        <w:rPr>
+          <w:rFonts w:ascii="宋体" w:eastAsia="宋体" w:hAnsi="宋体"/>
+          <w:sz w:val="24"/>
+        </w:rPr>
+        <w:t>℃）可能是吸收热，属于正常现象。但如果体温过高或持续发热，可能是感染等原因，需及时告知医生检查处理。</w:t>
+      </w:r>
+    </w:p>
+    <w:p>
+      <w:pPr>
+        <w:spacing w:line="240" w:lineRule="auto"/>
+        <w:rPr>
+          <w:rFonts w:ascii="宋体" w:eastAsia="宋体" w:hAnsi="宋体"/>
+          <w:b/>
+          <w:bCs/>
+          <w:sz w:val="24"/>
+        </w:rPr>
+      </w:pPr>
+      <w:r>
+        <w:rPr>
+          <w:rFonts w:ascii="宋体" w:eastAsia="宋体" w:hAnsi="宋体" w:hint="eastAsia"/>
+          <w:b/>
+          <w:bCs/>
+          <w:sz w:val="24"/>
+        </w:rPr>
+        <w:t xml:space="preserve">问 </w:t>
       </w:r>
       <w:r>
         <w:rPr>
@@ -3358,7 +3536,7 @@
       <w:pPr>
         <w:spacing w:line="240" w:lineRule="auto"/>
         <w:rPr>
-          <w:rFonts w:ascii="宋体" w:eastAsia="宋体" w:hAnsi="宋体" w:hint="eastAsia"/>
+          <w:rFonts w:ascii="宋体" w:eastAsia="宋体" w:hAnsi="宋体"/>
           <w:sz w:val="24"/>
         </w:rPr>
       </w:pPr>
@@ -3374,20 +3552,20 @@
       <w:pPr>
         <w:spacing w:line="240" w:lineRule="auto"/>
         <w:rPr>
-          <w:rFonts w:ascii="宋体" w:eastAsia="宋体" w:hAnsi="宋体" w:hint="eastAsia"/>
-          <w:b/>
-          <w:bCs/>
-          <w:sz w:val="24"/>
-        </w:rPr>
-      </w:pPr>
-      <w:r>
-        <w:rPr>
-          <w:rFonts w:ascii="宋体" w:eastAsia="宋体" w:hAnsi="宋体" w:hint="eastAsia"/>
-          <w:b/>
-          <w:bCs/>
-          <w:sz w:val="24"/>
-        </w:rPr>
-        <w:t>44</w:t>
+          <w:rFonts w:ascii="宋体" w:eastAsia="宋体" w:hAnsi="宋体"/>
+          <w:b/>
+          <w:bCs/>
+          <w:sz w:val="24"/>
+        </w:rPr>
+      </w:pPr>
+      <w:r>
+        <w:rPr>
+          <w:rFonts w:ascii="宋体" w:eastAsia="宋体" w:hAnsi="宋体" w:hint="eastAsia"/>
+          <w:b/>
+          <w:bCs/>
+          <w:sz w:val="24"/>
+        </w:rPr>
+        <w:t xml:space="preserve">问 </w:t>
       </w:r>
       <w:r>
         <w:rPr>
@@ -3403,7 +3581,7 @@
       <w:pPr>
         <w:spacing w:line="240" w:lineRule="auto"/>
         <w:rPr>
-          <w:rFonts w:ascii="宋体" w:eastAsia="宋体" w:hAnsi="宋体" w:hint="eastAsia"/>
+          <w:rFonts w:ascii="宋体" w:eastAsia="宋体" w:hAnsi="宋体"/>
           <w:sz w:val="24"/>
         </w:rPr>
       </w:pPr>
@@ -3419,20 +3597,20 @@
       <w:pPr>
         <w:spacing w:line="240" w:lineRule="auto"/>
         <w:rPr>
-          <w:rFonts w:ascii="宋体" w:eastAsia="宋体" w:hAnsi="宋体" w:hint="eastAsia"/>
-          <w:b/>
-          <w:bCs/>
-          <w:sz w:val="24"/>
-        </w:rPr>
-      </w:pPr>
-      <w:r>
-        <w:rPr>
-          <w:rFonts w:ascii="宋体" w:eastAsia="宋体" w:hAnsi="宋体" w:hint="eastAsia"/>
-          <w:b/>
-          <w:bCs/>
-          <w:sz w:val="24"/>
-        </w:rPr>
-        <w:t>45</w:t>
+          <w:rFonts w:ascii="宋体" w:eastAsia="宋体" w:hAnsi="宋体"/>
+          <w:b/>
+          <w:bCs/>
+          <w:sz w:val="24"/>
+        </w:rPr>
+      </w:pPr>
+      <w:r>
+        <w:rPr>
+          <w:rFonts w:ascii="宋体" w:eastAsia="宋体" w:hAnsi="宋体" w:hint="eastAsia"/>
+          <w:b/>
+          <w:bCs/>
+          <w:sz w:val="24"/>
+        </w:rPr>
+        <w:t xml:space="preserve">问 </w:t>
       </w:r>
       <w:r>
         <w:rPr>
@@ -3448,7 +3626,7 @@
       <w:pPr>
         <w:spacing w:line="240" w:lineRule="auto"/>
         <w:rPr>
-          <w:rFonts w:ascii="宋体" w:eastAsia="宋体" w:hAnsi="宋体" w:hint="eastAsia"/>
+          <w:rFonts w:ascii="宋体" w:eastAsia="宋体" w:hAnsi="宋体"/>
           <w:sz w:val="24"/>
         </w:rPr>
       </w:pPr>
@@ -3464,7 +3642,7 @@
       <w:pPr>
         <w:spacing w:line="240" w:lineRule="auto"/>
         <w:rPr>
-          <w:rFonts w:ascii="宋体" w:eastAsia="宋体" w:hAnsi="宋体" w:hint="eastAsia"/>
+          <w:rFonts w:ascii="宋体" w:eastAsia="宋体" w:hAnsi="宋体"/>
           <w:b/>
           <w:bCs/>
           <w:sz w:val="24"/>
@@ -3478,7 +3656,7 @@
           <w:sz w:val="24"/>
         </w:rPr>
         <w:lastRenderedPageBreak/>
-        <w:t>46</w:t>
+        <w:t xml:space="preserve">问 </w:t>
       </w:r>
       <w:r>
         <w:rPr>
@@ -3494,7 +3672,7 @@
       <w:pPr>
         <w:spacing w:line="240" w:lineRule="auto"/>
         <w:rPr>
-          <w:rFonts w:ascii="宋体" w:eastAsia="宋体" w:hAnsi="宋体" w:hint="eastAsia"/>
+          <w:rFonts w:ascii="宋体" w:eastAsia="宋体" w:hAnsi="宋体"/>
           <w:sz w:val="24"/>
         </w:rPr>
       </w:pPr>
@@ -3510,20 +3688,20 @@
       <w:pPr>
         <w:spacing w:line="240" w:lineRule="auto"/>
         <w:rPr>
-          <w:rFonts w:ascii="宋体" w:eastAsia="宋体" w:hAnsi="宋体" w:hint="eastAsia"/>
-          <w:b/>
-          <w:bCs/>
-          <w:sz w:val="24"/>
-        </w:rPr>
-      </w:pPr>
-      <w:r>
-        <w:rPr>
-          <w:rFonts w:ascii="宋体" w:eastAsia="宋体" w:hAnsi="宋体" w:hint="eastAsia"/>
-          <w:b/>
-          <w:bCs/>
-          <w:sz w:val="24"/>
-        </w:rPr>
-        <w:t>47</w:t>
+          <w:rFonts w:ascii="宋体" w:eastAsia="宋体" w:hAnsi="宋体"/>
+          <w:b/>
+          <w:bCs/>
+          <w:sz w:val="24"/>
+        </w:rPr>
+      </w:pPr>
+      <w:r>
+        <w:rPr>
+          <w:rFonts w:ascii="宋体" w:eastAsia="宋体" w:hAnsi="宋体" w:hint="eastAsia"/>
+          <w:b/>
+          <w:bCs/>
+          <w:sz w:val="24"/>
+        </w:rPr>
+        <w:t xml:space="preserve">问 </w:t>
       </w:r>
       <w:r>
         <w:rPr>
@@ -3539,7 +3717,7 @@
       <w:pPr>
         <w:spacing w:line="240" w:lineRule="auto"/>
         <w:rPr>
-          <w:rFonts w:ascii="宋体" w:eastAsia="宋体" w:hAnsi="宋体" w:hint="eastAsia"/>
+          <w:rFonts w:ascii="宋体" w:eastAsia="宋体" w:hAnsi="宋体"/>
           <w:sz w:val="24"/>
         </w:rPr>
       </w:pPr>
@@ -3569,20 +3747,20 @@
       <w:pPr>
         <w:spacing w:line="240" w:lineRule="auto"/>
         <w:rPr>
-          <w:rFonts w:ascii="宋体" w:eastAsia="宋体" w:hAnsi="宋体" w:hint="eastAsia"/>
-          <w:b/>
-          <w:bCs/>
-          <w:sz w:val="24"/>
-        </w:rPr>
-      </w:pPr>
-      <w:r>
-        <w:rPr>
-          <w:rFonts w:ascii="宋体" w:eastAsia="宋体" w:hAnsi="宋体" w:hint="eastAsia"/>
-          <w:b/>
-          <w:bCs/>
-          <w:sz w:val="24"/>
-        </w:rPr>
-        <w:t>48</w:t>
+          <w:rFonts w:ascii="宋体" w:eastAsia="宋体" w:hAnsi="宋体"/>
+          <w:b/>
+          <w:bCs/>
+          <w:sz w:val="24"/>
+        </w:rPr>
+      </w:pPr>
+      <w:r>
+        <w:rPr>
+          <w:rFonts w:ascii="宋体" w:eastAsia="宋体" w:hAnsi="宋体" w:hint="eastAsia"/>
+          <w:b/>
+          <w:bCs/>
+          <w:sz w:val="24"/>
+        </w:rPr>
+        <w:t xml:space="preserve">问 </w:t>
       </w:r>
       <w:r>
         <w:rPr>
@@ -3598,7 +3776,7 @@
       <w:pPr>
         <w:spacing w:line="240" w:lineRule="auto"/>
         <w:rPr>
-          <w:rFonts w:ascii="宋体" w:eastAsia="宋体" w:hAnsi="宋体" w:hint="eastAsia"/>
+          <w:rFonts w:ascii="宋体" w:eastAsia="宋体" w:hAnsi="宋体"/>
           <w:sz w:val="24"/>
         </w:rPr>
       </w:pPr>
@@ -3614,20 +3792,20 @@
       <w:pPr>
         <w:spacing w:line="240" w:lineRule="auto"/>
         <w:rPr>
-          <w:rFonts w:ascii="宋体" w:eastAsia="宋体" w:hAnsi="宋体" w:hint="eastAsia"/>
-          <w:b/>
-          <w:bCs/>
-          <w:sz w:val="24"/>
-        </w:rPr>
-      </w:pPr>
-      <w:r>
-        <w:rPr>
-          <w:rFonts w:ascii="宋体" w:eastAsia="宋体" w:hAnsi="宋体" w:hint="eastAsia"/>
-          <w:b/>
-          <w:bCs/>
-          <w:sz w:val="24"/>
-        </w:rPr>
-        <w:t>49</w:t>
+          <w:rFonts w:ascii="宋体" w:eastAsia="宋体" w:hAnsi="宋体"/>
+          <w:b/>
+          <w:bCs/>
+          <w:sz w:val="24"/>
+        </w:rPr>
+      </w:pPr>
+      <w:r>
+        <w:rPr>
+          <w:rFonts w:ascii="宋体" w:eastAsia="宋体" w:hAnsi="宋体" w:hint="eastAsia"/>
+          <w:b/>
+          <w:bCs/>
+          <w:sz w:val="24"/>
+        </w:rPr>
+        <w:t xml:space="preserve">问 </w:t>
       </w:r>
       <w:r>
         <w:rPr>
@@ -3643,7 +3821,7 @@
       <w:pPr>
         <w:spacing w:line="240" w:lineRule="auto"/>
         <w:rPr>
-          <w:rFonts w:ascii="宋体" w:eastAsia="宋体" w:hAnsi="宋体" w:hint="eastAsia"/>
+          <w:rFonts w:ascii="宋体" w:eastAsia="宋体" w:hAnsi="宋体"/>
           <w:sz w:val="24"/>
         </w:rPr>
       </w:pPr>
@@ -3689,20 +3867,29 @@
       <w:pPr>
         <w:spacing w:line="240" w:lineRule="auto"/>
         <w:rPr>
-          <w:rFonts w:ascii="宋体" w:eastAsia="宋体" w:hAnsi="宋体" w:hint="eastAsia"/>
-          <w:b/>
-          <w:bCs/>
-          <w:sz w:val="24"/>
-        </w:rPr>
-      </w:pPr>
-      <w:r>
-        <w:rPr>
-          <w:rFonts w:ascii="宋体" w:eastAsia="宋体" w:hAnsi="宋体" w:hint="eastAsia"/>
-          <w:b/>
-          <w:bCs/>
-          <w:sz w:val="24"/>
-        </w:rPr>
-        <w:t>50</w:t>
+          <w:rFonts w:ascii="宋体" w:eastAsia="宋体" w:hAnsi="宋体"/>
+          <w:b/>
+          <w:bCs/>
+          <w:sz w:val="24"/>
+        </w:rPr>
+      </w:pPr>
+      <w:r>
+        <w:rPr>
+          <w:rFonts w:ascii="宋体" w:eastAsia="宋体" w:hAnsi="宋体" w:hint="eastAsia"/>
+          <w:b/>
+          <w:bCs/>
+          <w:sz w:val="24"/>
+        </w:rPr>
+        <w:t xml:space="preserve">问 </w:t>
+      </w:r>
+      <w:r>
+        <w:rPr>
+          <w:rFonts w:ascii="宋体" w:eastAsia="宋体" w:hAnsi="宋体" w:hint="eastAsia"/>
+          <w:b/>
+          <w:bCs/>
+          <w:sz w:val="24"/>
+        </w:rPr>
+        <w:t>0</w:t>
       </w:r>
       <w:r>
         <w:rPr>
@@ -3718,7 +3905,7 @@
       <w:pPr>
         <w:spacing w:line="240" w:lineRule="auto"/>
         <w:rPr>
-          <w:rFonts w:ascii="宋体" w:eastAsia="宋体" w:hAnsi="宋体" w:hint="eastAsia"/>
+          <w:rFonts w:ascii="宋体" w:eastAsia="宋体" w:hAnsi="宋体"/>
           <w:sz w:val="24"/>
         </w:rPr>
       </w:pPr>
@@ -3750,20 +3937,20 @@
       <w:pPr>
         <w:spacing w:line="240" w:lineRule="auto"/>
         <w:rPr>
-          <w:rFonts w:ascii="宋体" w:eastAsia="宋体" w:hAnsi="宋体" w:hint="eastAsia"/>
-          <w:b/>
-          <w:bCs/>
-          <w:sz w:val="24"/>
-        </w:rPr>
-      </w:pPr>
-      <w:r>
-        <w:rPr>
-          <w:rFonts w:ascii="宋体" w:eastAsia="宋体" w:hAnsi="宋体" w:hint="eastAsia"/>
-          <w:b/>
-          <w:bCs/>
-          <w:sz w:val="24"/>
-        </w:rPr>
-        <w:t>51</w:t>
+          <w:rFonts w:ascii="宋体" w:eastAsia="宋体" w:hAnsi="宋体"/>
+          <w:b/>
+          <w:bCs/>
+          <w:sz w:val="24"/>
+        </w:rPr>
+      </w:pPr>
+      <w:r>
+        <w:rPr>
+          <w:rFonts w:ascii="宋体" w:eastAsia="宋体" w:hAnsi="宋体" w:hint="eastAsia"/>
+          <w:b/>
+          <w:bCs/>
+          <w:sz w:val="24"/>
+        </w:rPr>
+        <w:t xml:space="preserve">问 </w:t>
       </w:r>
       <w:r>
         <w:rPr>
@@ -3779,7 +3966,7 @@
       <w:pPr>
         <w:spacing w:line="240" w:lineRule="auto"/>
         <w:rPr>
-          <w:rFonts w:ascii="宋体" w:eastAsia="宋体" w:hAnsi="宋体" w:hint="eastAsia"/>
+          <w:rFonts w:ascii="宋体" w:eastAsia="宋体" w:hAnsi="宋体"/>
           <w:sz w:val="24"/>
         </w:rPr>
       </w:pPr>
@@ -3809,20 +3996,20 @@
       <w:pPr>
         <w:spacing w:line="240" w:lineRule="auto"/>
         <w:rPr>
-          <w:rFonts w:ascii="宋体" w:eastAsia="宋体" w:hAnsi="宋体" w:hint="eastAsia"/>
-          <w:b/>
-          <w:bCs/>
-          <w:sz w:val="24"/>
-        </w:rPr>
-      </w:pPr>
-      <w:r>
-        <w:rPr>
-          <w:rFonts w:ascii="宋体" w:eastAsia="宋体" w:hAnsi="宋体" w:hint="eastAsia"/>
-          <w:b/>
-          <w:bCs/>
-          <w:sz w:val="24"/>
-        </w:rPr>
-        <w:t>52</w:t>
+          <w:rFonts w:ascii="宋体" w:eastAsia="宋体" w:hAnsi="宋体"/>
+          <w:b/>
+          <w:bCs/>
+          <w:sz w:val="24"/>
+        </w:rPr>
+      </w:pPr>
+      <w:r>
+        <w:rPr>
+          <w:rFonts w:ascii="宋体" w:eastAsia="宋体" w:hAnsi="宋体" w:hint="eastAsia"/>
+          <w:b/>
+          <w:bCs/>
+          <w:sz w:val="24"/>
+        </w:rPr>
+        <w:t xml:space="preserve">问 </w:t>
       </w:r>
       <w:r>
         <w:rPr>
@@ -3838,7 +4025,7 @@
       <w:pPr>
         <w:spacing w:line="240" w:lineRule="auto"/>
         <w:rPr>
-          <w:rFonts w:ascii="宋体" w:eastAsia="宋体" w:hAnsi="宋体" w:hint="eastAsia"/>
+          <w:rFonts w:ascii="宋体" w:eastAsia="宋体" w:hAnsi="宋体"/>
           <w:sz w:val="24"/>
         </w:rPr>
       </w:pPr>
@@ -3854,20 +4041,20 @@
       <w:pPr>
         <w:spacing w:line="240" w:lineRule="auto"/>
         <w:rPr>
-          <w:rFonts w:ascii="宋体" w:eastAsia="宋体" w:hAnsi="宋体" w:hint="eastAsia"/>
-          <w:b/>
-          <w:bCs/>
-          <w:sz w:val="24"/>
-        </w:rPr>
-      </w:pPr>
-      <w:r>
-        <w:rPr>
-          <w:rFonts w:ascii="宋体" w:eastAsia="宋体" w:hAnsi="宋体" w:hint="eastAsia"/>
-          <w:b/>
-          <w:bCs/>
-          <w:sz w:val="24"/>
-        </w:rPr>
-        <w:t>53</w:t>
+          <w:rFonts w:ascii="宋体" w:eastAsia="宋体" w:hAnsi="宋体"/>
+          <w:b/>
+          <w:bCs/>
+          <w:sz w:val="24"/>
+        </w:rPr>
+      </w:pPr>
+      <w:r>
+        <w:rPr>
+          <w:rFonts w:ascii="宋体" w:eastAsia="宋体" w:hAnsi="宋体" w:hint="eastAsia"/>
+          <w:b/>
+          <w:bCs/>
+          <w:sz w:val="24"/>
+        </w:rPr>
+        <w:t xml:space="preserve">问 </w:t>
       </w:r>
       <w:r>
         <w:rPr>
@@ -3883,7 +4070,7 @@
       <w:pPr>
         <w:spacing w:line="240" w:lineRule="auto"/>
         <w:rPr>
-          <w:rFonts w:ascii="宋体" w:eastAsia="宋体" w:hAnsi="宋体" w:hint="eastAsia"/>
+          <w:rFonts w:ascii="宋体" w:eastAsia="宋体" w:hAnsi="宋体"/>
           <w:sz w:val="24"/>
         </w:rPr>
       </w:pPr>
@@ -3913,20 +4100,20 @@
       <w:pPr>
         <w:spacing w:line="240" w:lineRule="auto"/>
         <w:rPr>
-          <w:rFonts w:ascii="宋体" w:eastAsia="宋体" w:hAnsi="宋体" w:hint="eastAsia"/>
-          <w:b/>
-          <w:bCs/>
-          <w:sz w:val="24"/>
-        </w:rPr>
-      </w:pPr>
-      <w:r>
-        <w:rPr>
-          <w:rFonts w:ascii="宋体" w:eastAsia="宋体" w:hAnsi="宋体" w:hint="eastAsia"/>
-          <w:b/>
-          <w:bCs/>
-          <w:sz w:val="24"/>
-        </w:rPr>
-        <w:t>54</w:t>
+          <w:rFonts w:ascii="宋体" w:eastAsia="宋体" w:hAnsi="宋体"/>
+          <w:b/>
+          <w:bCs/>
+          <w:sz w:val="24"/>
+        </w:rPr>
+      </w:pPr>
+      <w:r>
+        <w:rPr>
+          <w:rFonts w:ascii="宋体" w:eastAsia="宋体" w:hAnsi="宋体" w:hint="eastAsia"/>
+          <w:b/>
+          <w:bCs/>
+          <w:sz w:val="24"/>
+        </w:rPr>
+        <w:t xml:space="preserve">问 </w:t>
       </w:r>
       <w:r>
         <w:rPr>
@@ -3942,7 +4129,7 @@
       <w:pPr>
         <w:spacing w:line="240" w:lineRule="auto"/>
         <w:rPr>
-          <w:rFonts w:ascii="宋体" w:eastAsia="宋体" w:hAnsi="宋体" w:hint="eastAsia"/>
+          <w:rFonts w:ascii="宋体" w:eastAsia="宋体" w:hAnsi="宋体"/>
           <w:sz w:val="24"/>
         </w:rPr>
       </w:pPr>
@@ -4014,14 +4201,37 @@
           <w:rFonts w:ascii="宋体" w:eastAsia="宋体" w:hAnsi="宋体" w:hint="eastAsia"/>
           <w:sz w:val="24"/>
         </w:rPr>
-        <w:t>1-2</w:t>
-      </w:r>
-      <w:r>
-        <w:rPr>
-          <w:rFonts w:ascii="宋体" w:eastAsia="宋体" w:hAnsi="宋体"/>
-          <w:sz w:val="24"/>
-        </w:rPr>
-        <w:t>个月进行第一次复查</w:t>
+        <w:t xml:space="preserve">问 </w:t>
+      </w:r>
+      <w:r>
+        <w:rPr>
+          <w:rFonts w:ascii="宋体" w:eastAsia="宋体" w:hAnsi="宋体" w:hint="eastAsia"/>
+          <w:sz w:val="24"/>
+        </w:rPr>
+        <w:t>-</w:t>
+      </w:r>
+      <w:r>
+        <w:rPr>
+          <w:rFonts w:ascii="宋体" w:eastAsia="宋体" w:hAnsi="宋体" w:hint="eastAsia"/>
+          <w:sz w:val="24"/>
+        </w:rPr>
+        <w:t xml:space="preserve">问 </w:t>
+      </w:r>
+      <w:proofErr w:type="gramStart"/>
+      <w:r>
+        <w:rPr>
+          <w:rFonts w:ascii="宋体" w:eastAsia="宋体" w:hAnsi="宋体"/>
+          <w:sz w:val="24"/>
+        </w:rPr>
+        <w:t>个月进行</w:t>
+      </w:r>
+      <w:proofErr w:type="gramEnd"/>
+      <w:r>
+        <w:rPr>
+          <w:rFonts w:ascii="宋体" w:eastAsia="宋体" w:hAnsi="宋体"/>
+          <w:sz w:val="24"/>
+        </w:rPr>
+        <w:t>第一次复查</w:t>
       </w:r>
       <w:r>
         <w:rPr>
@@ -4049,7 +4259,7 @@
           <w:rFonts w:ascii="宋体" w:eastAsia="宋体" w:hAnsi="宋体"/>
           <w:sz w:val="24"/>
         </w:rPr>
-        <w:t>3</w:t>
+        <w:t xml:space="preserve">问 </w:t>
       </w:r>
       <w:r>
         <w:rPr>
@@ -4063,7 +4273,23 @@
           <w:rFonts w:ascii="宋体" w:eastAsia="宋体" w:hAnsi="宋体"/>
           <w:sz w:val="24"/>
         </w:rPr>
-        <w:t>6个月复查一次</w:t>
+        <w:t xml:space="preserve">问 </w:t>
+      </w:r>
+      <w:proofErr w:type="gramStart"/>
+      <w:r>
+        <w:rPr>
+          <w:rFonts w:ascii="宋体" w:eastAsia="宋体" w:hAnsi="宋体"/>
+          <w:sz w:val="24"/>
+        </w:rPr>
+        <w:t>个</w:t>
+      </w:r>
+      <w:proofErr w:type="gramEnd"/>
+      <w:r>
+        <w:rPr>
+          <w:rFonts w:ascii="宋体" w:eastAsia="宋体" w:hAnsi="宋体"/>
+          <w:sz w:val="24"/>
+        </w:rPr>
+        <w:t>月复查一次</w:t>
       </w:r>
       <w:r>
         <w:rPr>
@@ -4112,20 +4338,20 @@
       <w:pPr>
         <w:spacing w:line="240" w:lineRule="auto"/>
         <w:rPr>
-          <w:rFonts w:ascii="宋体" w:eastAsia="宋体" w:hAnsi="宋体" w:hint="eastAsia"/>
-          <w:b/>
-          <w:bCs/>
-          <w:sz w:val="24"/>
-        </w:rPr>
-      </w:pPr>
-      <w:r>
-        <w:rPr>
-          <w:rFonts w:ascii="宋体" w:eastAsia="宋体" w:hAnsi="宋体" w:hint="eastAsia"/>
-          <w:b/>
-          <w:bCs/>
-          <w:sz w:val="24"/>
-        </w:rPr>
-        <w:t>55</w:t>
+          <w:rFonts w:ascii="宋体" w:eastAsia="宋体" w:hAnsi="宋体"/>
+          <w:b/>
+          <w:bCs/>
+          <w:sz w:val="24"/>
+        </w:rPr>
+      </w:pPr>
+      <w:r>
+        <w:rPr>
+          <w:rFonts w:ascii="宋体" w:eastAsia="宋体" w:hAnsi="宋体" w:hint="eastAsia"/>
+          <w:b/>
+          <w:bCs/>
+          <w:sz w:val="24"/>
+        </w:rPr>
+        <w:t xml:space="preserve">问 </w:t>
       </w:r>
       <w:r>
         <w:rPr>
@@ -4141,7 +4367,7 @@
       <w:pPr>
         <w:spacing w:line="240" w:lineRule="auto"/>
         <w:rPr>
-          <w:rFonts w:ascii="宋体" w:eastAsia="宋体" w:hAnsi="宋体" w:hint="eastAsia"/>
+          <w:rFonts w:ascii="宋体" w:eastAsia="宋体" w:hAnsi="宋体"/>
           <w:sz w:val="24"/>
         </w:rPr>
       </w:pPr>
@@ -4199,7 +4425,7 @@
       <w:pPr>
         <w:spacing w:line="240" w:lineRule="auto"/>
         <w:rPr>
-          <w:rFonts w:ascii="宋体" w:eastAsia="宋体" w:hAnsi="宋体" w:hint="eastAsia"/>
+          <w:rFonts w:ascii="宋体" w:eastAsia="宋体" w:hAnsi="宋体"/>
           <w:b/>
           <w:bCs/>
           <w:sz w:val="24"/>
@@ -4213,7 +4439,7 @@
           <w:sz w:val="24"/>
         </w:rPr>
         <w:lastRenderedPageBreak/>
-        <w:t>56</w:t>
+        <w:t xml:space="preserve">问 </w:t>
       </w:r>
       <w:r>
         <w:rPr>
@@ -4229,7 +4455,7 @@
       <w:pPr>
         <w:spacing w:line="240" w:lineRule="auto"/>
         <w:rPr>
-          <w:rFonts w:ascii="宋体" w:eastAsia="宋体" w:hAnsi="宋体" w:hint="eastAsia"/>
+          <w:rFonts w:ascii="宋体" w:eastAsia="宋体" w:hAnsi="宋体"/>
           <w:sz w:val="24"/>
         </w:rPr>
       </w:pPr>
@@ -4245,20 +4471,20 @@
       <w:pPr>
         <w:spacing w:line="240" w:lineRule="auto"/>
         <w:rPr>
-          <w:rFonts w:ascii="宋体" w:eastAsia="宋体" w:hAnsi="宋体" w:hint="eastAsia"/>
-          <w:b/>
-          <w:bCs/>
-          <w:sz w:val="24"/>
-        </w:rPr>
-      </w:pPr>
-      <w:r>
-        <w:rPr>
-          <w:rFonts w:ascii="宋体" w:eastAsia="宋体" w:hAnsi="宋体" w:hint="eastAsia"/>
-          <w:b/>
-          <w:bCs/>
-          <w:sz w:val="24"/>
-        </w:rPr>
-        <w:t>57</w:t>
+          <w:rFonts w:ascii="宋体" w:eastAsia="宋体" w:hAnsi="宋体"/>
+          <w:b/>
+          <w:bCs/>
+          <w:sz w:val="24"/>
+        </w:rPr>
+      </w:pPr>
+      <w:r>
+        <w:rPr>
+          <w:rFonts w:ascii="宋体" w:eastAsia="宋体" w:hAnsi="宋体" w:hint="eastAsia"/>
+          <w:b/>
+          <w:bCs/>
+          <w:sz w:val="24"/>
+        </w:rPr>
+        <w:t xml:space="preserve">问 </w:t>
       </w:r>
       <w:r>
         <w:rPr>
@@ -4274,7 +4500,7 @@
       <w:pPr>
         <w:spacing w:line="240" w:lineRule="auto"/>
         <w:rPr>
-          <w:rFonts w:ascii="宋体" w:eastAsia="宋体" w:hAnsi="宋体" w:hint="eastAsia"/>
+          <w:rFonts w:ascii="宋体" w:eastAsia="宋体" w:hAnsi="宋体"/>
           <w:sz w:val="24"/>
         </w:rPr>
       </w:pPr>
@@ -4331,7 +4557,7 @@
           <w:bCs/>
           <w:sz w:val="24"/>
         </w:rPr>
-        <w:t>58</w:t>
+        <w:t xml:space="preserve">问 </w:t>
       </w:r>
       <w:r>
         <w:rPr>
@@ -4401,7 +4627,7 @@
           <w:bCs/>
           <w:sz w:val="24"/>
         </w:rPr>
-        <w:t>59</w:t>
+        <w:t xml:space="preserve">问 </w:t>
       </w:r>
       <w:r>
         <w:rPr>
@@ -4446,7 +4672,16 @@
           <w:bCs/>
           <w:sz w:val="24"/>
         </w:rPr>
-        <w:t>60</w:t>
+        <w:t xml:space="preserve">问 </w:t>
+      </w:r>
+      <w:r>
+        <w:rPr>
+          <w:rFonts w:ascii="宋体" w:eastAsia="宋体" w:hAnsi="宋体" w:hint="eastAsia"/>
+          <w:b/>
+          <w:bCs/>
+          <w:sz w:val="24"/>
+        </w:rPr>
+        <w:t>0</w:t>
       </w:r>
       <w:r>
         <w:rPr>
@@ -4471,7 +4706,7 @@
       <w:pPr>
         <w:spacing w:line="240" w:lineRule="auto"/>
         <w:rPr>
-          <w:rFonts w:ascii="宋体" w:eastAsia="宋体" w:hAnsi="宋体" w:hint="eastAsia"/>
+          <w:rFonts w:ascii="宋体" w:eastAsia="宋体" w:hAnsi="宋体"/>
           <w:sz w:val="24"/>
         </w:rPr>
       </w:pPr>
@@ -4514,7 +4749,7 @@
           <w:bCs/>
           <w:sz w:val="24"/>
         </w:rPr>
-        <w:t>61</w:t>
+        <w:t xml:space="preserve">问 </w:t>
       </w:r>
       <w:r>
         <w:rPr>
@@ -4573,7 +4808,7 @@
           <w:bCs/>
           <w:sz w:val="24"/>
         </w:rPr>
-        <w:t>62</w:t>
+        <w:t xml:space="preserve">问 </w:t>
       </w:r>
       <w:r>
         <w:rPr>
@@ -4623,14 +4858,28 @@
           <w:rFonts w:ascii="宋体" w:eastAsia="宋体" w:hAnsi="宋体" w:hint="eastAsia"/>
           <w:sz w:val="24"/>
         </w:rPr>
-        <w:t>7-</w:t>
-      </w:r>
-      <w:r>
-        <w:rPr>
-          <w:rFonts w:ascii="宋体" w:eastAsia="宋体" w:hAnsi="宋体"/>
-          <w:sz w:val="24"/>
-        </w:rPr>
-        <w:t>10天左右，如果您体温正常，伤口愈合良好</w:t>
+        <w:t xml:space="preserve">问 </w:t>
+      </w:r>
+      <w:r>
+        <w:rPr>
+          <w:rFonts w:ascii="宋体" w:eastAsia="宋体" w:hAnsi="宋体" w:hint="eastAsia"/>
+          <w:sz w:val="24"/>
+        </w:rPr>
+        <w:t>-</w:t>
+      </w:r>
+      <w:r>
+        <w:rPr>
+          <w:rFonts w:ascii="宋体" w:eastAsia="宋体" w:hAnsi="宋体"/>
+          <w:sz w:val="24"/>
+        </w:rPr>
+        <w:t xml:space="preserve">问 </w:t>
+      </w:r>
+      <w:r>
+        <w:rPr>
+          <w:rFonts w:ascii="宋体" w:eastAsia="宋体" w:hAnsi="宋体"/>
+          <w:sz w:val="24"/>
+        </w:rPr>
+        <w:t>0天左右，如果您体温正常，伤口愈合良好</w:t>
       </w:r>
       <w:r>
         <w:rPr>
@@ -4692,7 +4941,7 @@
           <w:bCs/>
           <w:sz w:val="24"/>
         </w:rPr>
-        <w:t>63</w:t>
+        <w:t xml:space="preserve">问 </w:t>
       </w:r>
       <w:r>
         <w:rPr>
@@ -4745,7 +4994,7 @@
           <w:bCs/>
           <w:sz w:val="24"/>
         </w:rPr>
-        <w:t>64</w:t>
+        <w:t xml:space="preserve">问 </w:t>
       </w:r>
       <w:r>
         <w:rPr>
@@ -4761,7 +5010,7 @@
       <w:pPr>
         <w:spacing w:line="240" w:lineRule="auto"/>
         <w:rPr>
-          <w:rFonts w:ascii="宋体" w:eastAsia="宋体" w:hAnsi="宋体" w:hint="eastAsia"/>
+          <w:rFonts w:ascii="宋体" w:eastAsia="宋体" w:hAnsi="宋体"/>
           <w:sz w:val="24"/>
         </w:rPr>
       </w:pPr>
@@ -4797,7 +5046,7 @@
           <w:bCs/>
           <w:sz w:val="24"/>
         </w:rPr>
-        <w:t>65</w:t>
+        <w:t xml:space="preserve">问 </w:t>
       </w:r>
       <w:r>
         <w:rPr>
@@ -4813,7 +5062,7 @@
       <w:pPr>
         <w:spacing w:line="240" w:lineRule="auto"/>
         <w:rPr>
-          <w:rFonts w:ascii="宋体" w:eastAsia="宋体" w:hAnsi="宋体" w:hint="eastAsia"/>
+          <w:rFonts w:ascii="宋体" w:eastAsia="宋体" w:hAnsi="宋体"/>
           <w:sz w:val="24"/>
         </w:rPr>
       </w:pPr>
@@ -4858,7 +5107,7 @@
           <w:bCs/>
           <w:sz w:val="24"/>
         </w:rPr>
-        <w:t>66</w:t>
+        <w:t xml:space="preserve">问 </w:t>
       </w:r>
       <w:r>
         <w:rPr>
@@ -4874,7 +5123,7 @@
       <w:pPr>
         <w:spacing w:line="240" w:lineRule="auto"/>
         <w:rPr>
-          <w:rFonts w:ascii="宋体" w:eastAsia="宋体" w:hAnsi="宋体" w:hint="eastAsia"/>
+          <w:rFonts w:ascii="宋体" w:eastAsia="宋体" w:hAnsi="宋体"/>
           <w:sz w:val="24"/>
         </w:rPr>
       </w:pPr>
@@ -4890,27 +5139,55 @@
           <w:rFonts w:ascii="宋体" w:eastAsia="宋体" w:hAnsi="宋体"/>
           <w:sz w:val="24"/>
         </w:rPr>
-        <w:t>先别急，看看是干咳还是有痰。干咳可能是麻醉刺激或气管插管后的正常反应，多喝水、淡盐水漱口，观察1-2天。如果有白痰，试着深吸气后轻咳；痰黄、发热或伴胸痛，可能是肺炎，需查血常规和胸片，用抗生素。避免用力咳嗽扯到伤口，咳嗽时用手按住切口减轻震动。</w:t>
-      </w:r>
-    </w:p>
-    <w:p>
-      <w:pPr>
-        <w:spacing w:line="240" w:lineRule="auto"/>
-        <w:rPr>
-          <w:rFonts w:ascii="宋体" w:eastAsia="宋体" w:hAnsi="宋体"/>
-          <w:b/>
-          <w:bCs/>
-          <w:sz w:val="24"/>
-        </w:rPr>
-      </w:pPr>
-      <w:r>
-        <w:rPr>
-          <w:rFonts w:ascii="宋体" w:eastAsia="宋体" w:hAnsi="宋体" w:hint="eastAsia"/>
-          <w:b/>
-          <w:bCs/>
-          <w:sz w:val="24"/>
-        </w:rPr>
-        <w:t>67</w:t>
+        <w:t>先别急，看看是干咳还是有痰。干咳可能是麻醉刺激或气管插管后的正常反应，多喝水、淡盐水漱口，观察</w:t>
+      </w:r>
+      <w:r>
+        <w:rPr>
+          <w:rFonts w:ascii="宋体" w:eastAsia="宋体" w:hAnsi="宋体"/>
+          <w:sz w:val="24"/>
+        </w:rPr>
+        <w:t xml:space="preserve">问 </w:t>
+      </w:r>
+      <w:r>
+        <w:rPr>
+          <w:rFonts w:ascii="宋体" w:eastAsia="宋体" w:hAnsi="宋体"/>
+          <w:sz w:val="24"/>
+        </w:rPr>
+        <w:t>-</w:t>
+      </w:r>
+      <w:r>
+        <w:rPr>
+          <w:rFonts w:ascii="宋体" w:eastAsia="宋体" w:hAnsi="宋体"/>
+          <w:sz w:val="24"/>
+        </w:rPr>
+        <w:t xml:space="preserve">问 </w:t>
+      </w:r>
+      <w:r>
+        <w:rPr>
+          <w:rFonts w:ascii="宋体" w:eastAsia="宋体" w:hAnsi="宋体"/>
+          <w:sz w:val="24"/>
+        </w:rPr>
+        <w:t>天。如果有白痰，试着深吸气后轻咳；痰黄、发热或伴胸痛，可能是肺炎，需查血常规和胸片，用抗生素。避免用力咳嗽扯到伤口，咳嗽时用手按住切口减轻震动。</w:t>
+      </w:r>
+    </w:p>
+    <w:p>
+      <w:pPr>
+        <w:spacing w:line="240" w:lineRule="auto"/>
+        <w:rPr>
+          <w:rFonts w:ascii="宋体" w:eastAsia="宋体" w:hAnsi="宋体"/>
+          <w:b/>
+          <w:bCs/>
+          <w:sz w:val="24"/>
+        </w:rPr>
+      </w:pPr>
+      <w:r>
+        <w:rPr>
+          <w:rFonts w:ascii="宋体" w:eastAsia="宋体" w:hAnsi="宋体" w:hint="eastAsia"/>
+          <w:b/>
+          <w:bCs/>
+          <w:sz w:val="24"/>
+        </w:rPr>
+        <w:t xml:space="preserve">问 </w:t>
       </w:r>
       <w:r>
         <w:rPr>
@@ -4926,7 +5203,7 @@
       <w:pPr>
         <w:spacing w:line="240" w:lineRule="auto"/>
         <w:rPr>
-          <w:rFonts w:ascii="宋体" w:eastAsia="宋体" w:hAnsi="宋体" w:hint="eastAsia"/>
+          <w:rFonts w:ascii="宋体" w:eastAsia="宋体" w:hAnsi="宋体"/>
           <w:sz w:val="24"/>
         </w:rPr>
       </w:pPr>
@@ -5018,7 +5295,7 @@
           <w:bCs/>
           <w:sz w:val="24"/>
         </w:rPr>
-        <w:t>68</w:t>
+        <w:t xml:space="preserve">问 </w:t>
       </w:r>
       <w:r>
         <w:rPr>
@@ -5034,7 +5311,7 @@
       <w:pPr>
         <w:spacing w:line="240" w:lineRule="auto"/>
         <w:rPr>
-          <w:rFonts w:ascii="宋体" w:eastAsia="宋体" w:hAnsi="宋体" w:hint="eastAsia"/>
+          <w:rFonts w:ascii="宋体" w:eastAsia="宋体" w:hAnsi="宋体"/>
           <w:sz w:val="24"/>
         </w:rPr>
       </w:pPr>
@@ -5050,7 +5327,37 @@
           <w:rFonts w:ascii="宋体" w:eastAsia="宋体" w:hAnsi="宋体"/>
           <w:sz w:val="24"/>
         </w:rPr>
-        <w:t>先看数值，低于30g/L可能需要静脉输白蛋白，同时食补</w:t>
+        <w:t>先看数值，</w:t>
+      </w:r>
+      <w:proofErr w:type="gramStart"/>
+      <w:r>
+        <w:rPr>
+          <w:rFonts w:ascii="宋体" w:eastAsia="宋体" w:hAnsi="宋体"/>
+          <w:sz w:val="24"/>
+        </w:rPr>
+        <w:t>低于</w:t>
+      </w:r>
+      <w:r>
+        <w:rPr>
+          <w:rFonts w:ascii="宋体" w:eastAsia="宋体" w:hAnsi="宋体"/>
+          <w:sz w:val="24"/>
+        </w:rPr>
+        <w:t>问</w:t>
+      </w:r>
+      <w:proofErr w:type="gramEnd"/>
+      <w:r>
+        <w:rPr>
+          <w:rFonts w:ascii="宋体" w:eastAsia="宋体" w:hAnsi="宋体"/>
+          <w:sz w:val="24"/>
+        </w:rPr>
+        <w:t xml:space="preserve"> </w:t>
+      </w:r>
+      <w:r>
+        <w:rPr>
+          <w:rFonts w:ascii="宋体" w:eastAsia="宋体" w:hAnsi="宋体"/>
+          <w:sz w:val="24"/>
+        </w:rPr>
+        <w:t>0g/L可能需要静脉输白蛋白，同时食补</w:t>
       </w:r>
       <w:r>
         <w:rPr>
@@ -5098,7 +5405,7 @@
           <w:bCs/>
           <w:sz w:val="24"/>
         </w:rPr>
-        <w:t>69</w:t>
+        <w:t xml:space="preserve">问 </w:t>
       </w:r>
       <w:r>
         <w:rPr>
@@ -5114,7 +5421,7 @@
       <w:pPr>
         <w:spacing w:line="240" w:lineRule="auto"/>
         <w:rPr>
-          <w:rFonts w:ascii="宋体" w:eastAsia="宋体" w:hAnsi="宋体" w:hint="eastAsia"/>
+          <w:rFonts w:ascii="宋体" w:eastAsia="宋体" w:hAnsi="宋体"/>
           <w:sz w:val="24"/>
         </w:rPr>
       </w:pPr>
@@ -5144,7 +5451,35 @@
           <w:rFonts w:ascii="宋体" w:eastAsia="宋体" w:hAnsi="宋体"/>
           <w:sz w:val="24"/>
         </w:rPr>
-        <w:t>是术后伤口渗血、腹腔隐性出血，还是营养不良或化疗导致骨髓抑制？轻度贫血（血红蛋白＞90g/L）可食补；中重度（＜80g/L）需输血或</w:t>
+        <w:t>是术后伤口渗血、腹腔隐性出血，还是营养不良或化疗导致骨髓抑制？轻度贫血（血红蛋白＞</w:t>
+      </w:r>
+      <w:r>
+        <w:rPr>
+          <w:rFonts w:ascii="宋体" w:eastAsia="宋体" w:hAnsi="宋体"/>
+          <w:sz w:val="24"/>
+        </w:rPr>
+        <w:t xml:space="preserve">问 </w:t>
+      </w:r>
+      <w:r>
+        <w:rPr>
+          <w:rFonts w:ascii="宋体" w:eastAsia="宋体" w:hAnsi="宋体"/>
+          <w:sz w:val="24"/>
+        </w:rPr>
+        <w:t>0g/L）可食补；中重度（＜</w:t>
+      </w:r>
+      <w:r>
+        <w:rPr>
+          <w:rFonts w:ascii="宋体" w:eastAsia="宋体" w:hAnsi="宋体"/>
+          <w:sz w:val="24"/>
+        </w:rPr>
+        <w:t xml:space="preserve">问 </w:t>
+      </w:r>
+      <w:r>
+        <w:rPr>
+          <w:rFonts w:ascii="宋体" w:eastAsia="宋体" w:hAnsi="宋体"/>
+          <w:sz w:val="24"/>
+        </w:rPr>
+        <w:t>0g/L）需输血或</w:t>
       </w:r>
       <w:proofErr w:type="gramStart"/>
       <w:r>
@@ -5195,20 +5530,29 @@
       <w:pPr>
         <w:spacing w:line="240" w:lineRule="auto"/>
         <w:rPr>
-          <w:rFonts w:ascii="宋体" w:eastAsia="宋体" w:hAnsi="宋体" w:hint="eastAsia"/>
-          <w:b/>
-          <w:bCs/>
-          <w:sz w:val="24"/>
-        </w:rPr>
-      </w:pPr>
-      <w:r>
-        <w:rPr>
-          <w:rFonts w:ascii="宋体" w:eastAsia="宋体" w:hAnsi="宋体" w:hint="eastAsia"/>
-          <w:b/>
-          <w:bCs/>
-          <w:sz w:val="24"/>
-        </w:rPr>
-        <w:t>70</w:t>
+          <w:rFonts w:ascii="宋体" w:eastAsia="宋体" w:hAnsi="宋体"/>
+          <w:b/>
+          <w:bCs/>
+          <w:sz w:val="24"/>
+        </w:rPr>
+      </w:pPr>
+      <w:r>
+        <w:rPr>
+          <w:rFonts w:ascii="宋体" w:eastAsia="宋体" w:hAnsi="宋体" w:hint="eastAsia"/>
+          <w:b/>
+          <w:bCs/>
+          <w:sz w:val="24"/>
+        </w:rPr>
+        <w:t xml:space="preserve">问 </w:t>
+      </w:r>
+      <w:r>
+        <w:rPr>
+          <w:rFonts w:ascii="宋体" w:eastAsia="宋体" w:hAnsi="宋体" w:hint="eastAsia"/>
+          <w:b/>
+          <w:bCs/>
+          <w:sz w:val="24"/>
+        </w:rPr>
+        <w:t>0</w:t>
       </w:r>
       <w:r>
         <w:rPr>
@@ -5224,16 +5568,30 @@
       <w:pPr>
         <w:spacing w:line="240" w:lineRule="auto"/>
         <w:rPr>
-          <w:rFonts w:ascii="宋体" w:eastAsia="宋体" w:hAnsi="宋体" w:hint="eastAsia"/>
-          <w:sz w:val="24"/>
-        </w:rPr>
-      </w:pPr>
-      <w:r>
-        <w:rPr>
-          <w:rFonts w:ascii="宋体" w:eastAsia="宋体" w:hAnsi="宋体"/>
-          <w:sz w:val="24"/>
-        </w:rPr>
-        <w:t>答：常见原因有几种：①术后活动性出血（引流管突然引出鲜红血液＞200ml/h），需开腹止血；②胆漏（腹腔引流液呈黄绿色胆汁样，伴腹痛发热），需修补胆管；③腹腔感染脓肿形成，药物控制</w:t>
+          <w:rFonts w:ascii="宋体" w:eastAsia="宋体" w:hAnsi="宋体"/>
+          <w:sz w:val="24"/>
+        </w:rPr>
+      </w:pPr>
+      <w:r>
+        <w:rPr>
+          <w:rFonts w:ascii="宋体" w:eastAsia="宋体" w:hAnsi="宋体"/>
+          <w:sz w:val="24"/>
+        </w:rPr>
+        <w:t>答：常见原因有几种：①术后活动性出血（引流管突然引出鲜红血液＞</w:t>
+      </w:r>
+      <w:r>
+        <w:rPr>
+          <w:rFonts w:ascii="宋体" w:eastAsia="宋体" w:hAnsi="宋体"/>
+          <w:sz w:val="24"/>
+        </w:rPr>
+        <w:t xml:space="preserve">问 </w:t>
+      </w:r>
+      <w:r>
+        <w:rPr>
+          <w:rFonts w:ascii="宋体" w:eastAsia="宋体" w:hAnsi="宋体"/>
+          <w:sz w:val="24"/>
+        </w:rPr>
+        <w:t>00ml/h），需开腹止血；②胆漏（腹腔引流液呈黄绿色胆汁样，伴腹痛发热），需修补胆管；③腹腔感染脓肿形成，药物控制</w:t>
       </w:r>
       <w:proofErr w:type="gramStart"/>
       <w:r>
@@ -5298,7 +5656,7 @@
       <w:pPr>
         <w:spacing w:line="240" w:lineRule="auto"/>
         <w:rPr>
-          <w:rFonts w:ascii="宋体" w:eastAsia="宋体" w:hAnsi="宋体" w:hint="eastAsia"/>
+          <w:rFonts w:ascii="宋体" w:eastAsia="宋体" w:hAnsi="宋体"/>
           <w:b/>
           <w:bCs/>
           <w:sz w:val="24"/>
@@ -5312,7 +5670,7 @@
           <w:sz w:val="24"/>
         </w:rPr>
         <w:lastRenderedPageBreak/>
-        <w:t>71</w:t>
+        <w:t xml:space="preserve">问 </w:t>
       </w:r>
       <w:r>
         <w:rPr>
@@ -5328,7 +5686,7 @@
       <w:pPr>
         <w:spacing w:line="240" w:lineRule="auto"/>
         <w:rPr>
-          <w:rFonts w:ascii="宋体" w:eastAsia="宋体" w:hAnsi="宋体" w:hint="eastAsia"/>
+          <w:rFonts w:ascii="宋体" w:eastAsia="宋体" w:hAnsi="宋体"/>
           <w:sz w:val="24"/>
         </w:rPr>
       </w:pPr>
@@ -5344,20 +5702,20 @@
       <w:pPr>
         <w:spacing w:line="240" w:lineRule="auto"/>
         <w:rPr>
-          <w:rFonts w:ascii="宋体" w:eastAsia="宋体" w:hAnsi="宋体" w:hint="eastAsia"/>
-          <w:b/>
-          <w:bCs/>
-          <w:sz w:val="24"/>
-        </w:rPr>
-      </w:pPr>
-      <w:r>
-        <w:rPr>
-          <w:rFonts w:ascii="宋体" w:eastAsia="宋体" w:hAnsi="宋体" w:hint="eastAsia"/>
-          <w:b/>
-          <w:bCs/>
-          <w:sz w:val="24"/>
-        </w:rPr>
-        <w:t>72</w:t>
+          <w:rFonts w:ascii="宋体" w:eastAsia="宋体" w:hAnsi="宋体"/>
+          <w:b/>
+          <w:bCs/>
+          <w:sz w:val="24"/>
+        </w:rPr>
+      </w:pPr>
+      <w:r>
+        <w:rPr>
+          <w:rFonts w:ascii="宋体" w:eastAsia="宋体" w:hAnsi="宋体" w:hint="eastAsia"/>
+          <w:b/>
+          <w:bCs/>
+          <w:sz w:val="24"/>
+        </w:rPr>
+        <w:t xml:space="preserve">问 </w:t>
       </w:r>
       <w:r>
         <w:rPr>
@@ -5373,7 +5731,7 @@
       <w:pPr>
         <w:spacing w:line="240" w:lineRule="auto"/>
         <w:rPr>
-          <w:rFonts w:ascii="宋体" w:eastAsia="宋体" w:hAnsi="宋体" w:hint="eastAsia"/>
+          <w:rFonts w:ascii="宋体" w:eastAsia="宋体" w:hAnsi="宋体"/>
           <w:sz w:val="24"/>
         </w:rPr>
       </w:pPr>
@@ -5403,20 +5761,20 @@
       <w:pPr>
         <w:spacing w:line="240" w:lineRule="auto"/>
         <w:rPr>
-          <w:rFonts w:ascii="宋体" w:eastAsia="宋体" w:hAnsi="宋体" w:hint="eastAsia"/>
-          <w:b/>
-          <w:bCs/>
-          <w:sz w:val="24"/>
-        </w:rPr>
-      </w:pPr>
-      <w:r>
-        <w:rPr>
-          <w:rFonts w:ascii="宋体" w:eastAsia="宋体" w:hAnsi="宋体" w:hint="eastAsia"/>
-          <w:b/>
-          <w:bCs/>
-          <w:sz w:val="24"/>
-        </w:rPr>
-        <w:t>73</w:t>
+          <w:rFonts w:ascii="宋体" w:eastAsia="宋体" w:hAnsi="宋体"/>
+          <w:b/>
+          <w:bCs/>
+          <w:sz w:val="24"/>
+        </w:rPr>
+      </w:pPr>
+      <w:r>
+        <w:rPr>
+          <w:rFonts w:ascii="宋体" w:eastAsia="宋体" w:hAnsi="宋体" w:hint="eastAsia"/>
+          <w:b/>
+          <w:bCs/>
+          <w:sz w:val="24"/>
+        </w:rPr>
+        <w:t xml:space="preserve">问 </w:t>
       </w:r>
       <w:r>
         <w:rPr>
@@ -5432,7 +5790,7 @@
       <w:pPr>
         <w:spacing w:line="240" w:lineRule="auto"/>
         <w:rPr>
-          <w:rFonts w:ascii="宋体" w:eastAsia="宋体" w:hAnsi="宋体" w:hint="eastAsia"/>
+          <w:rFonts w:ascii="宋体" w:eastAsia="宋体" w:hAnsi="宋体"/>
           <w:sz w:val="24"/>
         </w:rPr>
       </w:pPr>
@@ -5462,20 +5820,20 @@
       <w:pPr>
         <w:spacing w:line="240" w:lineRule="auto"/>
         <w:rPr>
-          <w:rFonts w:ascii="宋体" w:eastAsia="宋体" w:hAnsi="宋体" w:hint="eastAsia"/>
-          <w:b/>
-          <w:bCs/>
-          <w:sz w:val="24"/>
-        </w:rPr>
-      </w:pPr>
-      <w:r>
-        <w:rPr>
-          <w:rFonts w:ascii="宋体" w:eastAsia="宋体" w:hAnsi="宋体" w:hint="eastAsia"/>
-          <w:b/>
-          <w:bCs/>
-          <w:sz w:val="24"/>
-        </w:rPr>
-        <w:t>74</w:t>
+          <w:rFonts w:ascii="宋体" w:eastAsia="宋体" w:hAnsi="宋体"/>
+          <w:b/>
+          <w:bCs/>
+          <w:sz w:val="24"/>
+        </w:rPr>
+      </w:pPr>
+      <w:r>
+        <w:rPr>
+          <w:rFonts w:ascii="宋体" w:eastAsia="宋体" w:hAnsi="宋体" w:hint="eastAsia"/>
+          <w:b/>
+          <w:bCs/>
+          <w:sz w:val="24"/>
+        </w:rPr>
+        <w:t xml:space="preserve">问 </w:t>
       </w:r>
       <w:r>
         <w:rPr>
@@ -5491,7 +5849,7 @@
       <w:pPr>
         <w:spacing w:line="240" w:lineRule="auto"/>
         <w:rPr>
-          <w:rFonts w:ascii="宋体" w:eastAsia="宋体" w:hAnsi="宋体" w:hint="eastAsia"/>
+          <w:rFonts w:ascii="宋体" w:eastAsia="宋体" w:hAnsi="宋体"/>
           <w:sz w:val="24"/>
         </w:rPr>
       </w:pPr>
@@ -5521,20 +5879,20 @@
       <w:pPr>
         <w:spacing w:line="240" w:lineRule="auto"/>
         <w:rPr>
-          <w:rFonts w:ascii="宋体" w:eastAsia="宋体" w:hAnsi="宋体" w:hint="eastAsia"/>
-          <w:b/>
-          <w:bCs/>
-          <w:sz w:val="24"/>
-        </w:rPr>
-      </w:pPr>
-      <w:r>
-        <w:rPr>
-          <w:rFonts w:ascii="宋体" w:eastAsia="宋体" w:hAnsi="宋体" w:hint="eastAsia"/>
-          <w:b/>
-          <w:bCs/>
-          <w:sz w:val="24"/>
-        </w:rPr>
-        <w:t>75</w:t>
+          <w:rFonts w:ascii="宋体" w:eastAsia="宋体" w:hAnsi="宋体"/>
+          <w:b/>
+          <w:bCs/>
+          <w:sz w:val="24"/>
+        </w:rPr>
+      </w:pPr>
+      <w:r>
+        <w:rPr>
+          <w:rFonts w:ascii="宋体" w:eastAsia="宋体" w:hAnsi="宋体" w:hint="eastAsia"/>
+          <w:b/>
+          <w:bCs/>
+          <w:sz w:val="24"/>
+        </w:rPr>
+        <w:t xml:space="preserve">问 </w:t>
       </w:r>
       <w:r>
         <w:rPr>
@@ -5550,7 +5908,7 @@
       <w:pPr>
         <w:spacing w:line="240" w:lineRule="auto"/>
         <w:rPr>
-          <w:rFonts w:ascii="宋体" w:eastAsia="宋体" w:hAnsi="宋体" w:hint="eastAsia"/>
+          <w:rFonts w:ascii="宋体" w:eastAsia="宋体" w:hAnsi="宋体"/>
           <w:sz w:val="24"/>
         </w:rPr>
       </w:pPr>
@@ -5587,7 +5945,14 @@
           <w:rFonts w:ascii="宋体" w:eastAsia="宋体" w:hAnsi="宋体"/>
           <w:sz w:val="24"/>
         </w:rPr>
-        <w:t>一般3</w:t>
+        <w:t>一般</w:t>
+      </w:r>
+      <w:r>
+        <w:rPr>
+          <w:rFonts w:ascii="宋体" w:eastAsia="宋体" w:hAnsi="宋体"/>
+          <w:sz w:val="24"/>
+        </w:rPr>
+        <w:t xml:space="preserve">问 </w:t>
       </w:r>
       <w:r>
         <w:rPr>
@@ -5601,7 +5966,23 @@
           <w:rFonts w:ascii="宋体" w:eastAsia="宋体" w:hAnsi="宋体"/>
           <w:sz w:val="24"/>
         </w:rPr>
-        <w:t>6个月后</w:t>
+        <w:t xml:space="preserve">问 </w:t>
+      </w:r>
+      <w:proofErr w:type="gramStart"/>
+      <w:r>
+        <w:rPr>
+          <w:rFonts w:ascii="宋体" w:eastAsia="宋体" w:hAnsi="宋体"/>
+          <w:sz w:val="24"/>
+        </w:rPr>
+        <w:t>个</w:t>
+      </w:r>
+      <w:proofErr w:type="gramEnd"/>
+      <w:r>
+        <w:rPr>
+          <w:rFonts w:ascii="宋体" w:eastAsia="宋体" w:hAnsi="宋体"/>
+          <w:sz w:val="24"/>
+        </w:rPr>
+        <w:t>月后</w:t>
       </w:r>
       <w:r>
         <w:rPr>
@@ -5636,20 +6017,20 @@
       <w:pPr>
         <w:spacing w:line="240" w:lineRule="auto"/>
         <w:rPr>
-          <w:rFonts w:ascii="宋体" w:eastAsia="宋体" w:hAnsi="宋体" w:hint="eastAsia"/>
-          <w:b/>
-          <w:bCs/>
-          <w:sz w:val="24"/>
-        </w:rPr>
-      </w:pPr>
-      <w:r>
-        <w:rPr>
-          <w:rFonts w:ascii="宋体" w:eastAsia="宋体" w:hAnsi="宋体" w:hint="eastAsia"/>
-          <w:b/>
-          <w:bCs/>
-          <w:sz w:val="24"/>
-        </w:rPr>
-        <w:t>76</w:t>
+          <w:rFonts w:ascii="宋体" w:eastAsia="宋体" w:hAnsi="宋体"/>
+          <w:b/>
+          <w:bCs/>
+          <w:sz w:val="24"/>
+        </w:rPr>
+      </w:pPr>
+      <w:r>
+        <w:rPr>
+          <w:rFonts w:ascii="宋体" w:eastAsia="宋体" w:hAnsi="宋体" w:hint="eastAsia"/>
+          <w:b/>
+          <w:bCs/>
+          <w:sz w:val="24"/>
+        </w:rPr>
+        <w:t xml:space="preserve">问 </w:t>
       </w:r>
       <w:r>
         <w:rPr>
@@ -5665,7 +6046,7 @@
       <w:pPr>
         <w:spacing w:line="240" w:lineRule="auto"/>
         <w:rPr>
-          <w:rFonts w:ascii="宋体" w:eastAsia="宋体" w:hAnsi="宋体" w:hint="eastAsia"/>
+          <w:rFonts w:ascii="宋体" w:eastAsia="宋体" w:hAnsi="宋体"/>
           <w:sz w:val="24"/>
         </w:rPr>
       </w:pPr>
@@ -5694,7 +6075,7 @@
           <w:bCs/>
           <w:sz w:val="24"/>
         </w:rPr>
-        <w:t>77</w:t>
+        <w:t xml:space="preserve">问 </w:t>
       </w:r>
       <w:r>
         <w:rPr>
@@ -5728,7 +6109,7 @@
       <w:pPr>
         <w:spacing w:line="240" w:lineRule="auto"/>
         <w:rPr>
-          <w:rFonts w:ascii="宋体" w:eastAsia="宋体" w:hAnsi="宋体" w:hint="eastAsia"/>
+          <w:rFonts w:ascii="宋体" w:eastAsia="宋体" w:hAnsi="宋体"/>
           <w:sz w:val="24"/>
         </w:rPr>
       </w:pPr>
@@ -5758,7 +6139,28 @@
           <w:rFonts w:ascii="宋体" w:eastAsia="宋体" w:hAnsi="宋体" w:hint="eastAsia"/>
           <w:sz w:val="24"/>
         </w:rPr>
-        <w:t>7-10</w:t>
+        <w:t xml:space="preserve">问 </w:t>
+      </w:r>
+      <w:r>
+        <w:rPr>
+          <w:rFonts w:ascii="宋体" w:eastAsia="宋体" w:hAnsi="宋体" w:hint="eastAsia"/>
+          <w:sz w:val="24"/>
+        </w:rPr>
+        <w:t>-</w:t>
+      </w:r>
+      <w:r>
+        <w:rPr>
+          <w:rFonts w:ascii="宋体" w:eastAsia="宋体" w:hAnsi="宋体" w:hint="eastAsia"/>
+          <w:sz w:val="24"/>
+        </w:rPr>
+        <w:t xml:space="preserve">问 </w:t>
+      </w:r>
+      <w:r>
+        <w:rPr>
+          <w:rFonts w:ascii="宋体" w:eastAsia="宋体" w:hAnsi="宋体" w:hint="eastAsia"/>
+          <w:sz w:val="24"/>
+        </w:rPr>
+        <w:t>0</w:t>
       </w:r>
       <w:r>
         <w:rPr>
@@ -5779,14 +6181,44 @@
           <w:rFonts w:ascii="宋体" w:eastAsia="宋体" w:hAnsi="宋体"/>
           <w:sz w:val="24"/>
         </w:rPr>
-        <w:t>微创伤口小</w:t>
-      </w:r>
-      <w:r>
-        <w:rPr>
-          <w:rFonts w:ascii="宋体" w:eastAsia="宋体" w:hAnsi="宋体" w:hint="eastAsia"/>
-          <w:sz w:val="24"/>
-        </w:rPr>
-        <w:t>5-7</w:t>
+        <w:t>微创伤</w:t>
+      </w:r>
+      <w:proofErr w:type="gramStart"/>
+      <w:r>
+        <w:rPr>
+          <w:rFonts w:ascii="宋体" w:eastAsia="宋体" w:hAnsi="宋体"/>
+          <w:sz w:val="24"/>
+        </w:rPr>
+        <w:t>口小</w:t>
+      </w:r>
+      <w:r>
+        <w:rPr>
+          <w:rFonts w:ascii="宋体" w:eastAsia="宋体" w:hAnsi="宋体" w:hint="eastAsia"/>
+          <w:sz w:val="24"/>
+        </w:rPr>
+        <w:t>问</w:t>
+      </w:r>
+      <w:proofErr w:type="gramEnd"/>
+      <w:r>
+        <w:rPr>
+          <w:rFonts w:ascii="宋体" w:eastAsia="宋体" w:hAnsi="宋体" w:hint="eastAsia"/>
+          <w:sz w:val="24"/>
+        </w:rPr>
+        <w:t xml:space="preserve"> </w:t>
+      </w:r>
+      <w:r>
+        <w:rPr>
+          <w:rFonts w:ascii="宋体" w:eastAsia="宋体" w:hAnsi="宋体" w:hint="eastAsia"/>
+          <w:sz w:val="24"/>
+        </w:rPr>
+        <w:t>-</w:t>
+      </w:r>
+      <w:r>
+        <w:rPr>
+          <w:rFonts w:ascii="宋体" w:eastAsia="宋体" w:hAnsi="宋体" w:hint="eastAsia"/>
+          <w:sz w:val="24"/>
+        </w:rPr>
+        <w:t xml:space="preserve">问 </w:t>
       </w:r>
       <w:r>
         <w:rPr>
@@ -5820,7 +6252,7 @@
           <w:bCs/>
           <w:sz w:val="24"/>
         </w:rPr>
-        <w:t>78</w:t>
+        <w:t xml:space="preserve">问 </w:t>
       </w:r>
       <w:r>
         <w:rPr>
@@ -5836,7 +6268,7 @@
       <w:pPr>
         <w:spacing w:line="240" w:lineRule="auto"/>
         <w:rPr>
-          <w:rFonts w:ascii="宋体" w:eastAsia="宋体" w:hAnsi="宋体" w:hint="eastAsia"/>
+          <w:rFonts w:ascii="宋体" w:eastAsia="宋体" w:hAnsi="宋体"/>
           <w:sz w:val="24"/>
         </w:rPr>
       </w:pPr>
@@ -5887,7 +6319,7 @@
           <w:bCs/>
           <w:sz w:val="24"/>
         </w:rPr>
-        <w:t>79</w:t>
+        <w:t xml:space="preserve">问 </w:t>
       </w:r>
       <w:r>
         <w:rPr>
@@ -5903,7 +6335,7 @@
       <w:pPr>
         <w:spacing w:line="240" w:lineRule="auto"/>
         <w:rPr>
-          <w:rFonts w:ascii="宋体" w:eastAsia="宋体" w:hAnsi="宋体" w:hint="eastAsia"/>
+          <w:rFonts w:ascii="宋体" w:eastAsia="宋体" w:hAnsi="宋体"/>
           <w:sz w:val="24"/>
         </w:rPr>
       </w:pPr>
@@ -5974,7 +6406,16 @@
           <w:bCs/>
           <w:sz w:val="24"/>
         </w:rPr>
-        <w:t>80</w:t>
+        <w:t xml:space="preserve">问 </w:t>
+      </w:r>
+      <w:r>
+        <w:rPr>
+          <w:rFonts w:ascii="宋体" w:eastAsia="宋体" w:hAnsi="宋体" w:hint="eastAsia"/>
+          <w:b/>
+          <w:bCs/>
+          <w:sz w:val="24"/>
+        </w:rPr>
+        <w:t>0</w:t>
       </w:r>
       <w:r>
         <w:rPr>
@@ -6001,7 +6442,36 @@
           <w:bCs/>
           <w:sz w:val="24"/>
         </w:rPr>
-        <w:t>，3个月后又升</w:t>
+        <w:t>，</w:t>
+      </w:r>
+      <w:r>
+        <w:rPr>
+          <w:rFonts w:ascii="宋体" w:eastAsia="宋体" w:hAnsi="宋体"/>
+          <w:b/>
+          <w:bCs/>
+          <w:sz w:val="24"/>
+        </w:rPr>
+        <w:t xml:space="preserve">问 </w:t>
+      </w:r>
+      <w:proofErr w:type="gramStart"/>
+      <w:r>
+        <w:rPr>
+          <w:rFonts w:ascii="宋体" w:eastAsia="宋体" w:hAnsi="宋体"/>
+          <w:b/>
+          <w:bCs/>
+          <w:sz w:val="24"/>
+        </w:rPr>
+        <w:t>个</w:t>
+      </w:r>
+      <w:proofErr w:type="gramEnd"/>
+      <w:r>
+        <w:rPr>
+          <w:rFonts w:ascii="宋体" w:eastAsia="宋体" w:hAnsi="宋体"/>
+          <w:b/>
+          <w:bCs/>
+          <w:sz w:val="24"/>
+        </w:rPr>
+        <w:t>月后又升</w:t>
       </w:r>
       <w:r>
         <w:rPr>
@@ -6026,7 +6496,7 @@
       <w:pPr>
         <w:spacing w:line="240" w:lineRule="auto"/>
         <w:rPr>
-          <w:rFonts w:ascii="宋体" w:eastAsia="宋体" w:hAnsi="宋体" w:hint="eastAsia"/>
+          <w:rFonts w:ascii="宋体" w:eastAsia="宋体" w:hAnsi="宋体"/>
           <w:sz w:val="24"/>
         </w:rPr>
       </w:pPr>
@@ -6063,27 +6533,41 @@
           <w:rFonts w:ascii="宋体" w:eastAsia="宋体" w:hAnsi="宋体"/>
           <w:sz w:val="24"/>
         </w:rPr>
-        <w:t xml:space="preserve">没找到病灶就每2周查一次AFP，密切观察，有问题及时处理。  </w:t>
-      </w:r>
-    </w:p>
-    <w:p>
-      <w:pPr>
-        <w:spacing w:line="240" w:lineRule="auto"/>
-        <w:rPr>
-          <w:rFonts w:ascii="宋体" w:eastAsia="宋体" w:hAnsi="宋体"/>
-          <w:b/>
-          <w:bCs/>
-          <w:sz w:val="24"/>
-        </w:rPr>
-      </w:pPr>
-      <w:r>
-        <w:rPr>
-          <w:rFonts w:ascii="宋体" w:eastAsia="宋体" w:hAnsi="宋体" w:hint="eastAsia"/>
-          <w:b/>
-          <w:bCs/>
-          <w:sz w:val="24"/>
-        </w:rPr>
-        <w:t>81</w:t>
+        <w:t>没找到病灶就每</w:t>
+      </w:r>
+      <w:r>
+        <w:rPr>
+          <w:rFonts w:ascii="宋体" w:eastAsia="宋体" w:hAnsi="宋体"/>
+          <w:sz w:val="24"/>
+        </w:rPr>
+        <w:t xml:space="preserve">问 </w:t>
+      </w:r>
+      <w:r>
+        <w:rPr>
+          <w:rFonts w:ascii="宋体" w:eastAsia="宋体" w:hAnsi="宋体"/>
+          <w:sz w:val="24"/>
+        </w:rPr>
+        <w:t xml:space="preserve">周查一次AFP，密切观察，有问题及时处理。  </w:t>
+      </w:r>
+    </w:p>
+    <w:p>
+      <w:pPr>
+        <w:spacing w:line="240" w:lineRule="auto"/>
+        <w:rPr>
+          <w:rFonts w:ascii="宋体" w:eastAsia="宋体" w:hAnsi="宋体"/>
+          <w:b/>
+          <w:bCs/>
+          <w:sz w:val="24"/>
+        </w:rPr>
+      </w:pPr>
+      <w:r>
+        <w:rPr>
+          <w:rFonts w:ascii="宋体" w:eastAsia="宋体" w:hAnsi="宋体" w:hint="eastAsia"/>
+          <w:b/>
+          <w:bCs/>
+          <w:sz w:val="24"/>
+        </w:rPr>
+        <w:t xml:space="preserve">问 </w:t>
       </w:r>
       <w:r>
         <w:rPr>
@@ -6122,7 +6606,14 @@
           <w:rFonts w:ascii="宋体" w:eastAsia="宋体" w:hAnsi="宋体"/>
           <w:sz w:val="24"/>
         </w:rPr>
-        <w:t>一般术后2</w:t>
+        <w:t>一般术后</w:t>
+      </w:r>
+      <w:r>
+        <w:rPr>
+          <w:rFonts w:ascii="宋体" w:eastAsia="宋体" w:hAnsi="宋体"/>
+          <w:sz w:val="24"/>
+        </w:rPr>
+        <w:t xml:space="preserve">问 </w:t>
       </w:r>
       <w:r>
         <w:rPr>
@@ -6136,7 +6627,14 @@
           <w:rFonts w:ascii="宋体" w:eastAsia="宋体" w:hAnsi="宋体"/>
           <w:sz w:val="24"/>
         </w:rPr>
-        <w:t>4周，等伤口长好、肝功能恢复</w:t>
+        <w:t xml:space="preserve">问 </w:t>
+      </w:r>
+      <w:r>
+        <w:rPr>
+          <w:rFonts w:ascii="宋体" w:eastAsia="宋体" w:hAnsi="宋体"/>
+          <w:sz w:val="24"/>
+        </w:rPr>
+        <w:t>周，等伤口长好、肝功能恢复</w:t>
       </w:r>
       <w:r>
         <w:rPr>
@@ -6187,20 +6685,20 @@
       <w:pPr>
         <w:spacing w:line="240" w:lineRule="auto"/>
         <w:rPr>
-          <w:rFonts w:ascii="宋体" w:eastAsia="宋体" w:hAnsi="宋体" w:hint="eastAsia"/>
-          <w:b/>
-          <w:bCs/>
-          <w:sz w:val="24"/>
-        </w:rPr>
-      </w:pPr>
-      <w:r>
-        <w:rPr>
-          <w:rFonts w:ascii="宋体" w:eastAsia="宋体" w:hAnsi="宋体" w:hint="eastAsia"/>
-          <w:b/>
-          <w:bCs/>
-          <w:sz w:val="24"/>
-        </w:rPr>
-        <w:t>82</w:t>
+          <w:rFonts w:ascii="宋体" w:eastAsia="宋体" w:hAnsi="宋体"/>
+          <w:b/>
+          <w:bCs/>
+          <w:sz w:val="24"/>
+        </w:rPr>
+      </w:pPr>
+      <w:r>
+        <w:rPr>
+          <w:rFonts w:ascii="宋体" w:eastAsia="宋体" w:hAnsi="宋体" w:hint="eastAsia"/>
+          <w:b/>
+          <w:bCs/>
+          <w:sz w:val="24"/>
+        </w:rPr>
+        <w:t xml:space="preserve">问 </w:t>
       </w:r>
       <w:r>
         <w:rPr>
@@ -6216,7 +6714,7 @@
       <w:pPr>
         <w:spacing w:line="240" w:lineRule="auto"/>
         <w:rPr>
-          <w:rFonts w:ascii="宋体" w:eastAsia="宋体" w:hAnsi="宋体" w:hint="eastAsia"/>
+          <w:rFonts w:ascii="宋体" w:eastAsia="宋体" w:hAnsi="宋体"/>
           <w:sz w:val="24"/>
         </w:rPr>
       </w:pPr>
@@ -6232,20 +6730,20 @@
       <w:pPr>
         <w:spacing w:line="240" w:lineRule="auto"/>
         <w:rPr>
-          <w:rFonts w:ascii="宋体" w:eastAsia="宋体" w:hAnsi="宋体" w:hint="eastAsia"/>
-          <w:b/>
-          <w:bCs/>
-          <w:sz w:val="24"/>
-        </w:rPr>
-      </w:pPr>
-      <w:r>
-        <w:rPr>
-          <w:rFonts w:ascii="宋体" w:eastAsia="宋体" w:hAnsi="宋体" w:hint="eastAsia"/>
-          <w:b/>
-          <w:bCs/>
-          <w:sz w:val="24"/>
-        </w:rPr>
-        <w:t>83</w:t>
+          <w:rFonts w:ascii="宋体" w:eastAsia="宋体" w:hAnsi="宋体"/>
+          <w:b/>
+          <w:bCs/>
+          <w:sz w:val="24"/>
+        </w:rPr>
+      </w:pPr>
+      <w:r>
+        <w:rPr>
+          <w:rFonts w:ascii="宋体" w:eastAsia="宋体" w:hAnsi="宋体" w:hint="eastAsia"/>
+          <w:b/>
+          <w:bCs/>
+          <w:sz w:val="24"/>
+        </w:rPr>
+        <w:t xml:space="preserve">问 </w:t>
       </w:r>
       <w:r>
         <w:rPr>
@@ -6261,7 +6759,7 @@
       <w:pPr>
         <w:spacing w:line="240" w:lineRule="auto"/>
         <w:rPr>
-          <w:rFonts w:ascii="宋体" w:eastAsia="宋体" w:hAnsi="宋体" w:hint="eastAsia"/>
+          <w:rFonts w:ascii="宋体" w:eastAsia="宋体" w:hAnsi="宋体"/>
           <w:sz w:val="24"/>
         </w:rPr>
       </w:pPr>
@@ -6291,20 +6789,20 @@
       <w:pPr>
         <w:spacing w:line="240" w:lineRule="auto"/>
         <w:rPr>
-          <w:rFonts w:ascii="宋体" w:eastAsia="宋体" w:hAnsi="宋体" w:hint="eastAsia"/>
-          <w:b/>
-          <w:bCs/>
-          <w:sz w:val="24"/>
-        </w:rPr>
-      </w:pPr>
-      <w:r>
-        <w:rPr>
-          <w:rFonts w:ascii="宋体" w:eastAsia="宋体" w:hAnsi="宋体" w:hint="eastAsia"/>
-          <w:b/>
-          <w:bCs/>
-          <w:sz w:val="24"/>
-        </w:rPr>
-        <w:t>84</w:t>
+          <w:rFonts w:ascii="宋体" w:eastAsia="宋体" w:hAnsi="宋体"/>
+          <w:b/>
+          <w:bCs/>
+          <w:sz w:val="24"/>
+        </w:rPr>
+      </w:pPr>
+      <w:r>
+        <w:rPr>
+          <w:rFonts w:ascii="宋体" w:eastAsia="宋体" w:hAnsi="宋体" w:hint="eastAsia"/>
+          <w:b/>
+          <w:bCs/>
+          <w:sz w:val="24"/>
+        </w:rPr>
+        <w:t xml:space="preserve">问 </w:t>
       </w:r>
       <w:r>
         <w:rPr>
@@ -6320,7 +6818,7 @@
       <w:pPr>
         <w:spacing w:line="240" w:lineRule="auto"/>
         <w:rPr>
-          <w:rFonts w:ascii="宋体" w:eastAsia="宋体" w:hAnsi="宋体" w:hint="eastAsia"/>
+          <w:rFonts w:ascii="宋体" w:eastAsia="宋体" w:hAnsi="宋体"/>
           <w:sz w:val="24"/>
         </w:rPr>
       </w:pPr>
@@ -6350,20 +6848,20 @@
       <w:pPr>
         <w:spacing w:line="240" w:lineRule="auto"/>
         <w:rPr>
-          <w:rFonts w:ascii="宋体" w:eastAsia="宋体" w:hAnsi="宋体" w:hint="eastAsia"/>
-          <w:b/>
-          <w:bCs/>
-          <w:sz w:val="24"/>
-        </w:rPr>
-      </w:pPr>
-      <w:r>
-        <w:rPr>
-          <w:rFonts w:ascii="宋体" w:eastAsia="宋体" w:hAnsi="宋体" w:hint="eastAsia"/>
-          <w:b/>
-          <w:bCs/>
-          <w:sz w:val="24"/>
-        </w:rPr>
-        <w:t>85</w:t>
+          <w:rFonts w:ascii="宋体" w:eastAsia="宋体" w:hAnsi="宋体"/>
+          <w:b/>
+          <w:bCs/>
+          <w:sz w:val="24"/>
+        </w:rPr>
+      </w:pPr>
+      <w:r>
+        <w:rPr>
+          <w:rFonts w:ascii="宋体" w:eastAsia="宋体" w:hAnsi="宋体" w:hint="eastAsia"/>
+          <w:b/>
+          <w:bCs/>
+          <w:sz w:val="24"/>
+        </w:rPr>
+        <w:t xml:space="preserve">问 </w:t>
       </w:r>
       <w:r>
         <w:rPr>
@@ -6379,7 +6877,7 @@
       <w:pPr>
         <w:spacing w:line="240" w:lineRule="auto"/>
         <w:rPr>
-          <w:rFonts w:ascii="宋体" w:eastAsia="宋体" w:hAnsi="宋体" w:hint="eastAsia"/>
+          <w:rFonts w:ascii="宋体" w:eastAsia="宋体" w:hAnsi="宋体"/>
           <w:sz w:val="24"/>
         </w:rPr>
       </w:pPr>
@@ -6408,7 +6906,7 @@
           <w:bCs/>
           <w:sz w:val="24"/>
         </w:rPr>
-        <w:t>86</w:t>
+        <w:t xml:space="preserve">问 </w:t>
       </w:r>
       <w:r>
         <w:rPr>
@@ -6460,7 +6958,7 @@
           <w:bCs/>
           <w:sz w:val="24"/>
         </w:rPr>
-        <w:t>87</w:t>
+        <w:t xml:space="preserve">问 </w:t>
       </w:r>
       <w:r>
         <w:rPr>
@@ -6512,7 +7010,7 @@
           <w:bCs/>
           <w:sz w:val="24"/>
         </w:rPr>
-        <w:t>88</w:t>
+        <w:t xml:space="preserve">问 </w:t>
       </w:r>
       <w:r>
         <w:rPr>
@@ -6579,7 +7077,7 @@
           <w:sz w:val="24"/>
         </w:rPr>
         <w:lastRenderedPageBreak/>
-        <w:t>89</w:t>
+        <w:t xml:space="preserve">问 </w:t>
       </w:r>
       <w:r>
         <w:rPr>
@@ -6611,7 +7109,35 @@
           <w:rFonts w:ascii="宋体" w:eastAsia="宋体" w:hAnsi="宋体"/>
           <w:sz w:val="24"/>
         </w:rPr>
-        <w:t>多数患者术后2-4周AFP开始下降，若术前AFP显著升高</w:t>
+        <w:t>多数患者术后</w:t>
+      </w:r>
+      <w:r>
+        <w:rPr>
+          <w:rFonts w:ascii="宋体" w:eastAsia="宋体" w:hAnsi="宋体"/>
+          <w:sz w:val="24"/>
+        </w:rPr>
+        <w:t xml:space="preserve">问 </w:t>
+      </w:r>
+      <w:r>
+        <w:rPr>
+          <w:rFonts w:ascii="宋体" w:eastAsia="宋体" w:hAnsi="宋体"/>
+          <w:sz w:val="24"/>
+        </w:rPr>
+        <w:t>-</w:t>
+      </w:r>
+      <w:r>
+        <w:rPr>
+          <w:rFonts w:ascii="宋体" w:eastAsia="宋体" w:hAnsi="宋体"/>
+          <w:sz w:val="24"/>
+        </w:rPr>
+        <w:t xml:space="preserve">问 </w:t>
+      </w:r>
+      <w:r>
+        <w:rPr>
+          <w:rFonts w:ascii="宋体" w:eastAsia="宋体" w:hAnsi="宋体"/>
+          <w:sz w:val="24"/>
+        </w:rPr>
+        <w:t>周AFP开始下降，若术前AFP显著升高</w:t>
       </w:r>
       <w:r>
         <w:rPr>
@@ -6645,7 +7171,16 @@
           <w:bCs/>
           <w:sz w:val="24"/>
         </w:rPr>
-        <w:t>90</w:t>
+        <w:t xml:space="preserve">问 </w:t>
+      </w:r>
+      <w:r>
+        <w:rPr>
+          <w:rFonts w:ascii="宋体" w:eastAsia="宋体" w:hAnsi="宋体" w:hint="eastAsia"/>
+          <w:b/>
+          <w:bCs/>
+          <w:sz w:val="24"/>
+        </w:rPr>
+        <w:t>0</w:t>
       </w:r>
       <w:r>
         <w:rPr>
@@ -6677,7 +7212,35 @@
           <w:rFonts w:ascii="宋体" w:eastAsia="宋体" w:hAnsi="宋体"/>
           <w:sz w:val="24"/>
         </w:rPr>
-        <w:t>肝脏具有强大再生能力，术后1-2周开始增生</w:t>
+        <w:t>肝脏具有强大再生能力，术后</w:t>
+      </w:r>
+      <w:r>
+        <w:rPr>
+          <w:rFonts w:ascii="宋体" w:eastAsia="宋体" w:hAnsi="宋体"/>
+          <w:sz w:val="24"/>
+        </w:rPr>
+        <w:t xml:space="preserve">问 </w:t>
+      </w:r>
+      <w:r>
+        <w:rPr>
+          <w:rFonts w:ascii="宋体" w:eastAsia="宋体" w:hAnsi="宋体"/>
+          <w:sz w:val="24"/>
+        </w:rPr>
+        <w:t>-</w:t>
+      </w:r>
+      <w:r>
+        <w:rPr>
+          <w:rFonts w:ascii="宋体" w:eastAsia="宋体" w:hAnsi="宋体"/>
+          <w:sz w:val="24"/>
+        </w:rPr>
+        <w:t xml:space="preserve">问 </w:t>
+      </w:r>
+      <w:r>
+        <w:rPr>
+          <w:rFonts w:ascii="宋体" w:eastAsia="宋体" w:hAnsi="宋体"/>
+          <w:sz w:val="24"/>
+        </w:rPr>
+        <w:t>周开始增生</w:t>
       </w:r>
       <w:r>
         <w:rPr>
@@ -6691,7 +7254,37 @@
           <w:rFonts w:ascii="宋体" w:eastAsia="宋体" w:hAnsi="宋体"/>
           <w:sz w:val="24"/>
         </w:rPr>
-        <w:t>3-6个月可恢复至接近术前体积</w:t>
+        <w:t xml:space="preserve">问 </w:t>
+      </w:r>
+      <w:r>
+        <w:rPr>
+          <w:rFonts w:ascii="宋体" w:eastAsia="宋体" w:hAnsi="宋体"/>
+          <w:sz w:val="24"/>
+        </w:rPr>
+        <w:t>-</w:t>
+      </w:r>
+      <w:r>
+        <w:rPr>
+          <w:rFonts w:ascii="宋体" w:eastAsia="宋体" w:hAnsi="宋体"/>
+          <w:sz w:val="24"/>
+        </w:rPr>
+        <w:t xml:space="preserve">问 </w:t>
+      </w:r>
+      <w:proofErr w:type="gramStart"/>
+      <w:r>
+        <w:rPr>
+          <w:rFonts w:ascii="宋体" w:eastAsia="宋体" w:hAnsi="宋体"/>
+          <w:sz w:val="24"/>
+        </w:rPr>
+        <w:t>个</w:t>
+      </w:r>
+      <w:proofErr w:type="gramEnd"/>
+      <w:r>
+        <w:rPr>
+          <w:rFonts w:ascii="宋体" w:eastAsia="宋体" w:hAnsi="宋体"/>
+          <w:sz w:val="24"/>
+        </w:rPr>
+        <w:t>月可恢复至接近术前体积</w:t>
       </w:r>
       <w:r>
         <w:rPr>
@@ -6725,7 +7318,7 @@
           <w:bCs/>
           <w:sz w:val="24"/>
         </w:rPr>
-        <w:t>91</w:t>
+        <w:t xml:space="preserve">问 </w:t>
       </w:r>
       <w:r>
         <w:rPr>
@@ -6798,7 +7391,7 @@
           <w:bCs/>
           <w:sz w:val="24"/>
         </w:rPr>
-        <w:t>92</w:t>
+        <w:t xml:space="preserve">问 </w:t>
       </w:r>
       <w:r>
         <w:rPr>
@@ -6830,27 +7423,69 @@
           <w:rFonts w:ascii="宋体" w:eastAsia="宋体" w:hAnsi="宋体"/>
           <w:sz w:val="24"/>
         </w:rPr>
-        <w:t>当引流液颜色清亮、每日量＜50ml，且无发热、腹痛等异常时，一般术后3-7天可拔管。</w:t>
-      </w:r>
-    </w:p>
-    <w:p>
-      <w:pPr>
-        <w:spacing w:line="240" w:lineRule="auto"/>
-        <w:rPr>
-          <w:rFonts w:ascii="宋体" w:eastAsia="宋体" w:hAnsi="宋体"/>
-          <w:b/>
-          <w:bCs/>
-          <w:sz w:val="24"/>
-        </w:rPr>
-      </w:pPr>
-      <w:r>
-        <w:rPr>
-          <w:rFonts w:ascii="宋体" w:eastAsia="宋体" w:hAnsi="宋体" w:hint="eastAsia"/>
-          <w:b/>
-          <w:bCs/>
-          <w:sz w:val="24"/>
-        </w:rPr>
-        <w:t>93</w:t>
+        <w:t>当引流液颜色清亮、每日量＜</w:t>
+      </w:r>
+      <w:r>
+        <w:rPr>
+          <w:rFonts w:ascii="宋体" w:eastAsia="宋体" w:hAnsi="宋体"/>
+          <w:sz w:val="24"/>
+        </w:rPr>
+        <w:t xml:space="preserve">问 </w:t>
+      </w:r>
+      <w:r>
+        <w:rPr>
+          <w:rFonts w:ascii="宋体" w:eastAsia="宋体" w:hAnsi="宋体"/>
+          <w:sz w:val="24"/>
+        </w:rPr>
+        <w:t>0ml，且无发热、腹痛等异常时，一般术后</w:t>
+      </w:r>
+      <w:r>
+        <w:rPr>
+          <w:rFonts w:ascii="宋体" w:eastAsia="宋体" w:hAnsi="宋体"/>
+          <w:sz w:val="24"/>
+        </w:rPr>
+        <w:t xml:space="preserve">问 </w:t>
+      </w:r>
+      <w:r>
+        <w:rPr>
+          <w:rFonts w:ascii="宋体" w:eastAsia="宋体" w:hAnsi="宋体"/>
+          <w:sz w:val="24"/>
+        </w:rPr>
+        <w:t>-</w:t>
+      </w:r>
+      <w:r>
+        <w:rPr>
+          <w:rFonts w:ascii="宋体" w:eastAsia="宋体" w:hAnsi="宋体"/>
+          <w:sz w:val="24"/>
+        </w:rPr>
+        <w:t xml:space="preserve">问 </w:t>
+      </w:r>
+      <w:r>
+        <w:rPr>
+          <w:rFonts w:ascii="宋体" w:eastAsia="宋体" w:hAnsi="宋体"/>
+          <w:sz w:val="24"/>
+        </w:rPr>
+        <w:t>天可拔管。</w:t>
+      </w:r>
+    </w:p>
+    <w:p>
+      <w:pPr>
+        <w:spacing w:line="240" w:lineRule="auto"/>
+        <w:rPr>
+          <w:rFonts w:ascii="宋体" w:eastAsia="宋体" w:hAnsi="宋体"/>
+          <w:b/>
+          <w:bCs/>
+          <w:sz w:val="24"/>
+        </w:rPr>
+      </w:pPr>
+      <w:r>
+        <w:rPr>
+          <w:rFonts w:ascii="宋体" w:eastAsia="宋体" w:hAnsi="宋体" w:hint="eastAsia"/>
+          <w:b/>
+          <w:bCs/>
+          <w:sz w:val="24"/>
+        </w:rPr>
+        <w:t xml:space="preserve">问 </w:t>
       </w:r>
       <w:r>
         <w:rPr>
@@ -6916,7 +7551,7 @@
           <w:bCs/>
           <w:sz w:val="24"/>
         </w:rPr>
-        <w:t>94</w:t>
+        <w:t xml:space="preserve">问 </w:t>
       </w:r>
       <w:r>
         <w:rPr>
@@ -6978,27 +7613,41 @@
           <w:rFonts w:ascii="宋体" w:eastAsia="宋体" w:hAnsi="宋体"/>
           <w:sz w:val="24"/>
         </w:rPr>
-        <w:t>集尿袋位置低于膀胱，避免尿液反流；鼓励患者多饮水，每天2000ml以上。</w:t>
-      </w:r>
-    </w:p>
-    <w:p>
-      <w:pPr>
-        <w:spacing w:line="240" w:lineRule="auto"/>
-        <w:rPr>
-          <w:rFonts w:ascii="宋体" w:eastAsia="宋体" w:hAnsi="宋体"/>
-          <w:b/>
-          <w:bCs/>
-          <w:sz w:val="24"/>
-        </w:rPr>
-      </w:pPr>
-      <w:r>
-        <w:rPr>
-          <w:rFonts w:ascii="宋体" w:eastAsia="宋体" w:hAnsi="宋体" w:hint="eastAsia"/>
-          <w:b/>
-          <w:bCs/>
-          <w:sz w:val="24"/>
-        </w:rPr>
-        <w:t>95</w:t>
+        <w:t>集尿袋位置低于膀胱，避免尿液反流；鼓励患者多饮水，每天</w:t>
+      </w:r>
+      <w:r>
+        <w:rPr>
+          <w:rFonts w:ascii="宋体" w:eastAsia="宋体" w:hAnsi="宋体"/>
+          <w:sz w:val="24"/>
+        </w:rPr>
+        <w:t xml:space="preserve">问 </w:t>
+      </w:r>
+      <w:r>
+        <w:rPr>
+          <w:rFonts w:ascii="宋体" w:eastAsia="宋体" w:hAnsi="宋体"/>
+          <w:sz w:val="24"/>
+        </w:rPr>
+        <w:t>000ml以上。</w:t>
+      </w:r>
+    </w:p>
+    <w:p>
+      <w:pPr>
+        <w:spacing w:line="240" w:lineRule="auto"/>
+        <w:rPr>
+          <w:rFonts w:ascii="宋体" w:eastAsia="宋体" w:hAnsi="宋体"/>
+          <w:b/>
+          <w:bCs/>
+          <w:sz w:val="24"/>
+        </w:rPr>
+      </w:pPr>
+      <w:r>
+        <w:rPr>
+          <w:rFonts w:ascii="宋体" w:eastAsia="宋体" w:hAnsi="宋体" w:hint="eastAsia"/>
+          <w:b/>
+          <w:bCs/>
+          <w:sz w:val="24"/>
+        </w:rPr>
+        <w:t xml:space="preserve">问 </w:t>
       </w:r>
       <w:r>
         <w:rPr>
@@ -7071,7 +7720,7 @@
           <w:bCs/>
           <w:sz w:val="24"/>
         </w:rPr>
-        <w:t>96</w:t>
+        <w:t xml:space="preserve">问 </w:t>
       </w:r>
       <w:r>
         <w:rPr>
@@ -7123,7 +7772,7 @@
           <w:bCs/>
           <w:sz w:val="24"/>
         </w:rPr>
-        <w:t>97</w:t>
+        <w:t xml:space="preserve">问 </w:t>
       </w:r>
       <w:r>
         <w:rPr>
@@ -7175,7 +7824,7 @@
           <w:bCs/>
           <w:sz w:val="24"/>
         </w:rPr>
-        <w:t>98</w:t>
+        <w:t xml:space="preserve">问 </w:t>
       </w:r>
       <w:r>
         <w:rPr>
@@ -7275,7 +7924,7 @@
           <w:bCs/>
           <w:sz w:val="24"/>
         </w:rPr>
-        <w:t>99</w:t>
+        <w:t xml:space="preserve">问 </w:t>
       </w:r>
       <w:r>
         <w:rPr>
@@ -7311,7 +7960,7 @@
       <w:pPr>
         <w:spacing w:line="240" w:lineRule="auto"/>
         <w:rPr>
-          <w:rFonts w:ascii="宋体" w:eastAsia="宋体" w:hAnsi="宋体" w:hint="eastAsia"/>
+          <w:rFonts w:ascii="宋体" w:eastAsia="宋体" w:hAnsi="宋体"/>
           <w:sz w:val="24"/>
         </w:rPr>
       </w:pPr>
@@ -7389,16 +8038,16 @@
           <w:bCs/>
           <w:sz w:val="24"/>
         </w:rPr>
-        <w:t>100</w:t>
-      </w:r>
-      <w:r>
-        <w:rPr>
-          <w:rFonts w:ascii="宋体" w:eastAsia="宋体" w:hAnsi="宋体" w:hint="eastAsia"/>
-          <w:b/>
-          <w:bCs/>
-          <w:sz w:val="24"/>
-        </w:rPr>
-        <w:t>如果</w:t>
+        <w:t xml:space="preserve">问 </w:t>
+      </w:r>
+      <w:r>
+        <w:rPr>
+          <w:rFonts w:ascii="宋体" w:eastAsia="宋体" w:hAnsi="宋体" w:hint="eastAsia"/>
+          <w:b/>
+          <w:bCs/>
+          <w:sz w:val="24"/>
+        </w:rPr>
+        <w:t>00如果</w:t>
       </w:r>
       <w:r>
         <w:rPr>
@@ -7434,7 +8083,7 @@
       <w:pPr>
         <w:spacing w:line="240" w:lineRule="auto"/>
         <w:rPr>
-          <w:rFonts w:ascii="宋体" w:eastAsia="宋体" w:hAnsi="宋体" w:hint="eastAsia"/>
+          <w:rFonts w:ascii="宋体" w:eastAsia="宋体" w:hAnsi="宋体"/>
           <w:sz w:val="24"/>
         </w:rPr>
       </w:pPr>
@@ -13495,6 +14144,7 @@
   <w:style w:type="character" w:default="1" w:styleId="a0">
     <w:name w:val="Default Paragraph Font"/>
     <w:uiPriority w:val="1"/>
+    <w:semiHidden/>
     <w:unhideWhenUsed/>
   </w:style>
   <w:style w:type="table" w:default="1" w:styleId="a1">
